--- a/需求文档/需求文档汇总/九州国际_营业员管理.docx
+++ b/需求文档/需求文档汇总/九州国际_营业员管理.docx
@@ -438,11 +438,11 @@
             </w:pPr>
             <w:smartTag w:uri="urn:schemas-microsoft-com:office:smarttags" w:element="chsdate">
               <w:smartTagPr>
+                <w:attr w:name="Year" w:val="2009"/>
+                <w:attr w:name="Month" w:val="12"/>
+                <w:attr w:name="Day" w:val="7"/>
+                <w:attr w:name="IsLunarDate" w:val="False"/>
                 <w:attr w:name="IsROCDate" w:val="False"/>
-                <w:attr w:name="IsLunarDate" w:val="False"/>
-                <w:attr w:name="Day" w:val="7"/>
-                <w:attr w:name="Month" w:val="12"/>
-                <w:attr w:name="Year" w:val="2009"/>
               </w:smartTagPr>
               <w:r>
                 <w:rPr>
@@ -536,11 +536,11 @@
             </w:pPr>
             <w:smartTag w:uri="urn:schemas-microsoft-com:office:smarttags" w:element="chsdate">
               <w:smartTagPr>
+                <w:attr w:name="Year" w:val="2009"/>
+                <w:attr w:name="Month" w:val="12"/>
+                <w:attr w:name="Day" w:val="7"/>
+                <w:attr w:name="IsLunarDate" w:val="False"/>
                 <w:attr w:name="IsROCDate" w:val="False"/>
-                <w:attr w:name="IsLunarDate" w:val="False"/>
-                <w:attr w:name="Day" w:val="7"/>
-                <w:attr w:name="Month" w:val="12"/>
-                <w:attr w:name="Year" w:val="2009"/>
               </w:smartTagPr>
               <w:r>
                 <w:rPr>
@@ -639,7 +639,7 @@
           <v:shape id="_x0000_i1025" type="#_x0000_t75" style="width:262.5pt;height:308.25pt" o:ole="">
             <v:imagedata r:id="rId8" o:title=""/>
           </v:shape>
-          <o:OLEObject Type="Embed" ProgID="Visio.Drawing.11" ShapeID="_x0000_i1025" DrawAspect="Content" ObjectID="_1328123941" r:id="rId9"/>
+          <o:OLEObject Type="Embed" ProgID="Visio.Drawing.11" ShapeID="_x0000_i1025" DrawAspect="Content" ObjectID="_1329057210" r:id="rId9"/>
         </w:object>
       </w:r>
     </w:p>
@@ -1086,23 +1086,34 @@
           <w:sz w:val="24"/>
           <w:szCs w:val="24"/>
         </w:rPr>
-        <w:t xml:space="preserve">选择“营业员管理 - </w:t>
-      </w:r>
-      <w:r>
-        <w:rPr>
-          <w:rFonts w:ascii="华文楷体" w:eastAsia="华文楷体" w:hAnsi="华文楷体" w:hint="eastAsia"/>
-          <w:sz w:val="24"/>
-          <w:szCs w:val="24"/>
-        </w:rPr>
-        <w:t>查询营业员信息</w:t>
-      </w:r>
-      <w:r>
-        <w:rPr>
-          <w:rFonts w:ascii="华文楷体" w:eastAsia="华文楷体" w:hAnsi="华文楷体" w:hint="eastAsia"/>
-          <w:sz w:val="24"/>
-          <w:szCs w:val="24"/>
-        </w:rPr>
-        <w:t>、查询营业员奖惩记录</w:t>
+        <w:t>选择“</w:t>
+      </w:r>
+      <w:r>
+        <w:rPr>
+          <w:rFonts w:ascii="华文楷体" w:eastAsia="华文楷体" w:hAnsi="华文楷体" w:hint="eastAsia"/>
+          <w:kern w:val="0"/>
+          <w:sz w:val="24"/>
+          <w:szCs w:val="24"/>
+        </w:rPr>
+        <w:t xml:space="preserve">营业员管理 - </w:t>
+      </w:r>
+      <w:r>
+        <w:rPr>
+          <w:rFonts w:ascii="华文楷体" w:eastAsia="华文楷体" w:hAnsi="华文楷体" w:hint="eastAsia"/>
+          <w:color w:val="E36C0A" w:themeColor="accent6" w:themeShade="BF"/>
+          <w:sz w:val="24"/>
+          <w:szCs w:val="24"/>
+        </w:rPr>
+        <w:t>查询营业员</w:t>
+      </w:r>
+      <w:r>
+        <w:rPr>
+          <w:rFonts w:ascii="华文楷体" w:eastAsia="华文楷体" w:hAnsi="华文楷体" w:hint="eastAsia"/>
+          <w:color w:val="E36C0A" w:themeColor="accent6" w:themeShade="BF"/>
+          <w:sz w:val="24"/>
+          <w:szCs w:val="24"/>
+        </w:rPr>
+        <w:t>相关信息</w:t>
       </w:r>
       <w:r>
         <w:rPr>
@@ -1134,19 +1145,47 @@
           <w:sz w:val="24"/>
           <w:szCs w:val="24"/>
         </w:rPr>
-        <w:t>查询相关营业员</w:t>
-      </w:r>
-      <w:r>
-        <w:rPr>
-          <w:rFonts w:ascii="华文楷体" w:eastAsia="华文楷体" w:hAnsi="华文楷体" w:hint="eastAsia"/>
-          <w:sz w:val="24"/>
-          <w:szCs w:val="24"/>
-        </w:rPr>
-        <w:t>的基本信息或明细信息，为后续的</w:t>
-      </w:r>
-      <w:r>
-        <w:rPr>
-          <w:rFonts w:ascii="华文楷体" w:eastAsia="华文楷体" w:hAnsi="华文楷体" w:hint="eastAsia"/>
+        <w:t>查询相关</w:t>
+      </w:r>
+      <w:r>
+        <w:rPr>
+          <w:rFonts w:ascii="华文楷体" w:eastAsia="华文楷体" w:hAnsi="华文楷体" w:hint="eastAsia"/>
+          <w:color w:val="FF0000"/>
+          <w:sz w:val="24"/>
+          <w:szCs w:val="24"/>
+        </w:rPr>
+        <w:t>营业员</w:t>
+      </w:r>
+      <w:r>
+        <w:rPr>
+          <w:rFonts w:ascii="华文楷体" w:eastAsia="华文楷体" w:hAnsi="华文楷体" w:hint="eastAsia"/>
+          <w:color w:val="FF0000"/>
+          <w:sz w:val="24"/>
+          <w:szCs w:val="24"/>
+        </w:rPr>
+        <w:t>基本信息</w:t>
+      </w:r>
+      <w:r>
+        <w:rPr>
+          <w:rFonts w:ascii="华文楷体" w:eastAsia="华文楷体" w:hAnsi="华文楷体" w:hint="eastAsia"/>
+          <w:color w:val="FF0000"/>
+          <w:sz w:val="24"/>
+          <w:szCs w:val="24"/>
+        </w:rPr>
+        <w:t>、奖惩记录</w:t>
+      </w:r>
+      <w:r>
+        <w:rPr>
+          <w:rFonts w:ascii="华文楷体" w:eastAsia="华文楷体" w:hAnsi="华文楷体" w:hint="eastAsia"/>
+          <w:sz w:val="24"/>
+          <w:szCs w:val="24"/>
+        </w:rPr>
+        <w:t>，为后续的</w:t>
+      </w:r>
+      <w:r>
+        <w:rPr>
+          <w:rFonts w:ascii="华文楷体" w:eastAsia="华文楷体" w:hAnsi="华文楷体" w:hint="eastAsia"/>
+          <w:color w:val="E36C0A" w:themeColor="accent6" w:themeShade="BF"/>
           <w:sz w:val="24"/>
           <w:szCs w:val="24"/>
         </w:rPr>
@@ -1155,10 +1194,19 @@
       <w:r>
         <w:rPr>
           <w:rFonts w:ascii="华文楷体" w:eastAsia="华文楷体" w:hAnsi="华文楷体" w:hint="eastAsia"/>
-          <w:sz w:val="24"/>
-          <w:szCs w:val="24"/>
-        </w:rPr>
-        <w:t>删除、修改、注销、恢复操作提供</w:t>
+          <w:color w:val="E36C0A" w:themeColor="accent6" w:themeShade="BF"/>
+          <w:sz w:val="24"/>
+          <w:szCs w:val="24"/>
+        </w:rPr>
+        <w:t>删除、修改</w:t>
+      </w:r>
+      <w:r>
+        <w:rPr>
+          <w:rFonts w:ascii="华文楷体" w:eastAsia="华文楷体" w:hAnsi="华文楷体" w:hint="eastAsia"/>
+          <w:sz w:val="24"/>
+          <w:szCs w:val="24"/>
+        </w:rPr>
+        <w:t>操作提供</w:t>
       </w:r>
       <w:r>
         <w:rPr>
@@ -2220,520 +2268,13 @@
         <w:rPr>
           <w:rFonts w:ascii="华文楷体" w:eastAsia="华文楷体" w:hAnsi="华文楷体" w:hint="eastAsia"/>
         </w:rPr>
-        <w:t>注销营业员信息</w:t>
-      </w:r>
-    </w:p>
-    <w:p>
-      <w:pPr>
-        <w:pStyle w:val="aa"/>
-        <w:numPr>
-          <w:ilvl w:val="0"/>
-          <w:numId w:val="10"/>
-        </w:numPr>
-        <w:spacing w:line="360" w:lineRule="auto"/>
-        <w:ind w:firstLineChars="0"/>
-        <w:rPr>
-          <w:rFonts w:ascii="华文楷体" w:eastAsia="华文楷体" w:hAnsi="华文楷体"/>
-          <w:sz w:val="24"/>
-          <w:szCs w:val="24"/>
-        </w:rPr>
-      </w:pPr>
-      <w:r>
-        <w:rPr>
-          <w:rFonts w:ascii="华文楷体" w:eastAsia="华文楷体" w:hAnsi="华文楷体" w:hint="eastAsia"/>
-          <w:kern w:val="0"/>
-          <w:sz w:val="24"/>
-          <w:szCs w:val="24"/>
-        </w:rPr>
-        <w:t>市场管理人员</w:t>
-      </w:r>
-      <w:r>
-        <w:rPr>
-          <w:rFonts w:ascii="华文楷体" w:eastAsia="华文楷体" w:hAnsi="华文楷体" w:hint="eastAsia"/>
-          <w:sz w:val="24"/>
-          <w:szCs w:val="24"/>
-        </w:rPr>
-        <w:t>从查询出的营业员信息中选择待注销的营业员，执行注销操作。</w:t>
-      </w:r>
-    </w:p>
-    <w:p>
-      <w:pPr>
-        <w:pStyle w:val="aa"/>
-        <w:numPr>
-          <w:ilvl w:val="0"/>
-          <w:numId w:val="10"/>
-        </w:numPr>
-        <w:spacing w:line="360" w:lineRule="auto"/>
-        <w:ind w:firstLineChars="0"/>
-        <w:rPr>
-          <w:rFonts w:ascii="华文楷体" w:eastAsia="华文楷体" w:hAnsi="华文楷体"/>
-          <w:sz w:val="24"/>
-          <w:szCs w:val="24"/>
-        </w:rPr>
-      </w:pPr>
-      <w:r>
-        <w:rPr>
-          <w:rFonts w:ascii="华文楷体" w:eastAsia="华文楷体" w:hAnsi="华文楷体" w:hint="eastAsia"/>
-          <w:sz w:val="24"/>
-          <w:szCs w:val="24"/>
-        </w:rPr>
-        <w:t>在执行注销操作前，会有确认注销的提示。如果用户选择取消，则该用</w:t>
-      </w:r>
-      <w:r>
-        <w:rPr>
-          <w:rFonts w:ascii="华文楷体" w:eastAsia="华文楷体" w:hAnsi="华文楷体" w:hint="eastAsia"/>
-          <w:sz w:val="24"/>
-          <w:szCs w:val="24"/>
-        </w:rPr>
-        <w:t>例结束；如果用户选择确认，则执行该用例。</w:t>
-      </w:r>
-    </w:p>
-    <w:p>
-      <w:pPr>
-        <w:pStyle w:val="aa"/>
-        <w:numPr>
-          <w:ilvl w:val="0"/>
-          <w:numId w:val="10"/>
-        </w:numPr>
-        <w:spacing w:line="360" w:lineRule="auto"/>
-        <w:ind w:firstLineChars="0"/>
-        <w:rPr>
-          <w:rFonts w:ascii="华文楷体" w:eastAsia="华文楷体" w:hAnsi="华文楷体"/>
-          <w:sz w:val="24"/>
-          <w:szCs w:val="24"/>
-        </w:rPr>
-      </w:pPr>
-      <w:r>
-        <w:rPr>
-          <w:rFonts w:ascii="华文楷体" w:eastAsia="华文楷体" w:hAnsi="华文楷体" w:hint="eastAsia"/>
-          <w:sz w:val="24"/>
-          <w:szCs w:val="24"/>
-        </w:rPr>
-        <w:t>系统会检测该营业员信息是否符合被注销的条件，如果符合则通过验证；</w:t>
-      </w:r>
-      <w:r>
-        <w:rPr>
-          <w:rFonts w:ascii="华文楷体" w:eastAsia="华文楷体" w:hAnsi="华文楷体" w:hint="eastAsia"/>
-          <w:sz w:val="24"/>
-          <w:szCs w:val="24"/>
-        </w:rPr>
-        <w:t>如</w:t>
-      </w:r>
-      <w:r>
-        <w:rPr>
-          <w:rFonts w:ascii="华文楷体" w:eastAsia="华文楷体" w:hAnsi="华文楷体" w:hint="eastAsia"/>
-          <w:sz w:val="24"/>
-          <w:szCs w:val="24"/>
-        </w:rPr>
-        <w:lastRenderedPageBreak/>
-        <w:t>果不符合则给出提示，并结束用例。</w:t>
-      </w:r>
-    </w:p>
-    <w:p>
-      <w:pPr>
-        <w:pStyle w:val="aa"/>
-        <w:numPr>
-          <w:ilvl w:val="0"/>
-          <w:numId w:val="21"/>
-        </w:numPr>
-        <w:spacing w:line="360" w:lineRule="auto"/>
-        <w:ind w:firstLineChars="0"/>
-        <w:rPr>
-          <w:rFonts w:ascii="华文楷体" w:eastAsia="华文楷体" w:hAnsi="华文楷体"/>
-          <w:sz w:val="24"/>
-          <w:szCs w:val="24"/>
-        </w:rPr>
-      </w:pPr>
-      <w:r>
-        <w:rPr>
-          <w:rFonts w:ascii="华文楷体" w:eastAsia="华文楷体" w:hAnsi="华文楷体" w:hint="eastAsia"/>
-          <w:sz w:val="24"/>
-          <w:szCs w:val="24"/>
-        </w:rPr>
-        <w:t>营业员已经注销</w:t>
-      </w:r>
-    </w:p>
-    <w:p>
-      <w:pPr>
-        <w:spacing w:line="360" w:lineRule="auto"/>
-        <w:ind w:firstLine="360"/>
-        <w:rPr>
-          <w:rFonts w:ascii="华文楷体" w:eastAsia="华文楷体" w:hAnsi="华文楷体"/>
-          <w:sz w:val="24"/>
-          <w:szCs w:val="24"/>
-        </w:rPr>
-      </w:pPr>
-      <w:r>
-        <w:rPr>
-          <w:rFonts w:ascii="华文楷体" w:eastAsia="华文楷体" w:hAnsi="华文楷体" w:hint="eastAsia"/>
-          <w:sz w:val="24"/>
-          <w:szCs w:val="24"/>
-        </w:rPr>
-        <w:t>系统发现待注销的营业员状态是“注销”，则会给出提示“该营业员已注销，</w:t>
-      </w:r>
-    </w:p>
-    <w:p>
-      <w:pPr>
-        <w:spacing w:line="360" w:lineRule="auto"/>
-        <w:ind w:firstLine="360"/>
-        <w:rPr>
-          <w:rFonts w:ascii="华文楷体" w:eastAsia="华文楷体" w:hAnsi="华文楷体"/>
-          <w:sz w:val="24"/>
-          <w:szCs w:val="24"/>
-        </w:rPr>
-      </w:pPr>
-      <w:r>
-        <w:rPr>
-          <w:rFonts w:ascii="华文楷体" w:eastAsia="华文楷体" w:hAnsi="华文楷体" w:hint="eastAsia"/>
-          <w:sz w:val="24"/>
-          <w:szCs w:val="24"/>
-        </w:rPr>
-        <w:t xml:space="preserve">不可重复注销。” </w:t>
-      </w:r>
-      <w:r>
-        <w:rPr>
-          <w:rFonts w:ascii="华文楷体" w:eastAsia="华文楷体" w:hAnsi="华文楷体" w:hint="eastAsia"/>
-          <w:sz w:val="24"/>
-          <w:szCs w:val="24"/>
-        </w:rPr>
-        <w:t>用户选择确认，则可以重新选择</w:t>
-      </w:r>
-      <w:r>
-        <w:rPr>
-          <w:rFonts w:ascii="华文楷体" w:eastAsia="华文楷体" w:hAnsi="华文楷体" w:hint="eastAsia"/>
-          <w:sz w:val="24"/>
-          <w:szCs w:val="24"/>
-        </w:rPr>
-        <w:t>待注销的营业员编号；用</w:t>
-      </w:r>
-    </w:p>
-    <w:p>
-      <w:pPr>
-        <w:spacing w:line="360" w:lineRule="auto"/>
-        <w:ind w:firstLine="360"/>
-        <w:rPr>
-          <w:rFonts w:ascii="华文楷体" w:eastAsia="华文楷体" w:hAnsi="华文楷体"/>
-          <w:sz w:val="24"/>
-          <w:szCs w:val="24"/>
-        </w:rPr>
-      </w:pPr>
-      <w:r>
-        <w:rPr>
-          <w:rFonts w:ascii="华文楷体" w:eastAsia="华文楷体" w:hAnsi="华文楷体" w:hint="eastAsia"/>
-          <w:sz w:val="24"/>
-          <w:szCs w:val="24"/>
-        </w:rPr>
-        <w:t>户选择取消，则会结束该用例。</w:t>
-      </w:r>
-    </w:p>
-    <w:p>
-      <w:pPr>
-        <w:pStyle w:val="aa"/>
-        <w:numPr>
-          <w:ilvl w:val="0"/>
-          <w:numId w:val="10"/>
-        </w:numPr>
-        <w:spacing w:line="360" w:lineRule="auto"/>
-        <w:ind w:left="426" w:firstLineChars="0" w:hanging="426"/>
-        <w:rPr>
-          <w:rFonts w:ascii="华文楷体" w:eastAsia="华文楷体" w:hAnsi="华文楷体"/>
-          <w:sz w:val="24"/>
-          <w:szCs w:val="24"/>
-        </w:rPr>
-      </w:pPr>
-      <w:r>
-        <w:rPr>
-          <w:rFonts w:ascii="华文楷体" w:eastAsia="华文楷体" w:hAnsi="华文楷体" w:hint="eastAsia"/>
-          <w:sz w:val="24"/>
-          <w:szCs w:val="24"/>
-        </w:rPr>
-        <w:t>系统将该营业员</w:t>
-      </w:r>
-      <w:r>
-        <w:rPr>
-          <w:rFonts w:ascii="华文楷体" w:eastAsia="华文楷体" w:hAnsi="华文楷体" w:hint="eastAsia"/>
-          <w:sz w:val="24"/>
-          <w:szCs w:val="24"/>
-        </w:rPr>
-        <w:t>信息的状态置</w:t>
-      </w:r>
-      <w:r>
-        <w:rPr>
-          <w:rFonts w:ascii="华文楷体" w:eastAsia="华文楷体" w:hAnsi="华文楷体" w:hint="eastAsia"/>
-          <w:sz w:val="24"/>
-          <w:szCs w:val="24"/>
-        </w:rPr>
-        <w:t>为“注销”。</w:t>
-      </w:r>
-    </w:p>
-    <w:p>
-      <w:pPr>
-        <w:pStyle w:val="4"/>
-        <w:rPr>
-          <w:rFonts w:ascii="华文楷体" w:eastAsia="华文楷体" w:hAnsi="华文楷体"/>
-        </w:rPr>
-      </w:pPr>
-      <w:r>
-        <w:rPr>
-          <w:rFonts w:ascii="华文楷体" w:eastAsia="华文楷体" w:hAnsi="华文楷体" w:hint="eastAsia"/>
-        </w:rPr>
-        <w:t>恢复营业员信息</w:t>
-      </w:r>
-    </w:p>
-    <w:p>
-      <w:pPr>
-        <w:pStyle w:val="aa"/>
-        <w:numPr>
-          <w:ilvl w:val="0"/>
-          <w:numId w:val="7"/>
-        </w:numPr>
-        <w:spacing w:line="360" w:lineRule="auto"/>
-        <w:ind w:firstLineChars="0"/>
-        <w:rPr>
-          <w:rFonts w:ascii="华文楷体" w:eastAsia="华文楷体" w:hAnsi="华文楷体"/>
-          <w:sz w:val="24"/>
-          <w:szCs w:val="24"/>
-        </w:rPr>
-      </w:pPr>
-      <w:r>
-        <w:rPr>
-          <w:rFonts w:ascii="华文楷体" w:eastAsia="华文楷体" w:hAnsi="华文楷体" w:hint="eastAsia"/>
-          <w:kern w:val="0"/>
-          <w:sz w:val="24"/>
-          <w:szCs w:val="24"/>
-        </w:rPr>
-        <w:t>市场管理人员</w:t>
-      </w:r>
-      <w:r>
-        <w:rPr>
-          <w:rFonts w:ascii="华文楷体" w:eastAsia="华文楷体" w:hAnsi="华文楷体" w:hint="eastAsia"/>
-          <w:sz w:val="24"/>
-          <w:szCs w:val="24"/>
-        </w:rPr>
-        <w:t>从查询出的</w:t>
-      </w:r>
-      <w:r>
-        <w:rPr>
-          <w:rFonts w:ascii="华文楷体" w:eastAsia="华文楷体" w:hAnsi="华文楷体" w:hint="eastAsia"/>
-          <w:sz w:val="24"/>
-          <w:szCs w:val="24"/>
-        </w:rPr>
-        <w:t>已注销</w:t>
-      </w:r>
-      <w:r>
-        <w:rPr>
-          <w:rFonts w:ascii="华文楷体" w:eastAsia="华文楷体" w:hAnsi="华文楷体" w:hint="eastAsia"/>
-          <w:sz w:val="24"/>
-          <w:szCs w:val="24"/>
-        </w:rPr>
-        <w:t>营业员信息中选择待</w:t>
-      </w:r>
-      <w:r>
-        <w:rPr>
-          <w:rFonts w:ascii="华文楷体" w:eastAsia="华文楷体" w:hAnsi="华文楷体" w:hint="eastAsia"/>
-          <w:sz w:val="24"/>
-          <w:szCs w:val="24"/>
-        </w:rPr>
-        <w:t>恢复</w:t>
-      </w:r>
-      <w:r>
-        <w:rPr>
-          <w:rFonts w:ascii="华文楷体" w:eastAsia="华文楷体" w:hAnsi="华文楷体" w:hint="eastAsia"/>
-          <w:sz w:val="24"/>
-          <w:szCs w:val="24"/>
-        </w:rPr>
-        <w:t>的营业员</w:t>
-      </w:r>
-      <w:r>
-        <w:rPr>
-          <w:rFonts w:ascii="华文楷体" w:eastAsia="华文楷体" w:hAnsi="华文楷体" w:hint="eastAsia"/>
-          <w:sz w:val="24"/>
-          <w:szCs w:val="24"/>
-        </w:rPr>
-        <w:t>，执行恢复</w:t>
-      </w:r>
-      <w:r>
-        <w:rPr>
-          <w:rFonts w:ascii="华文楷体" w:eastAsia="华文楷体" w:hAnsi="华文楷体" w:hint="eastAsia"/>
-          <w:sz w:val="24"/>
-          <w:szCs w:val="24"/>
-        </w:rPr>
-        <w:t>操作</w:t>
-      </w:r>
-      <w:r>
-        <w:rPr>
-          <w:rFonts w:ascii="华文楷体" w:eastAsia="华文楷体" w:hAnsi="华文楷体" w:hint="eastAsia"/>
-          <w:sz w:val="24"/>
-          <w:szCs w:val="24"/>
-        </w:rPr>
-        <w:t>。</w:t>
-      </w:r>
-    </w:p>
-    <w:p>
-      <w:pPr>
-        <w:pStyle w:val="aa"/>
-        <w:numPr>
-          <w:ilvl w:val="0"/>
-          <w:numId w:val="7"/>
-        </w:numPr>
-        <w:spacing w:line="360" w:lineRule="auto"/>
-        <w:ind w:firstLineChars="0"/>
-        <w:rPr>
-          <w:rFonts w:ascii="华文楷体" w:eastAsia="华文楷体" w:hAnsi="华文楷体"/>
-          <w:sz w:val="24"/>
-          <w:szCs w:val="24"/>
-        </w:rPr>
-      </w:pPr>
-      <w:r>
-        <w:rPr>
-          <w:rFonts w:ascii="华文楷体" w:eastAsia="华文楷体" w:hAnsi="华文楷体" w:hint="eastAsia"/>
-          <w:sz w:val="24"/>
-          <w:szCs w:val="24"/>
-        </w:rPr>
-        <w:t>在执行恢复操作前，会有确认恢复的提示。如果用户选择取消，则该用例结束；如果用户选择确认，则执行该用例。</w:t>
-      </w:r>
-    </w:p>
-    <w:p>
-      <w:pPr>
-        <w:pStyle w:val="aa"/>
-        <w:numPr>
-          <w:ilvl w:val="0"/>
-          <w:numId w:val="22"/>
-        </w:numPr>
-        <w:spacing w:line="360" w:lineRule="auto"/>
-        <w:ind w:firstLineChars="0"/>
-        <w:rPr>
-          <w:rFonts w:ascii="华文楷体" w:eastAsia="华文楷体" w:hAnsi="华文楷体"/>
-          <w:sz w:val="24"/>
-          <w:szCs w:val="24"/>
-        </w:rPr>
-      </w:pPr>
-      <w:r>
-        <w:rPr>
-          <w:rFonts w:ascii="华文楷体" w:eastAsia="华文楷体" w:hAnsi="华文楷体" w:hint="eastAsia"/>
-          <w:sz w:val="24"/>
-          <w:szCs w:val="24"/>
-        </w:rPr>
-        <w:t>营业员状态非注销</w:t>
-      </w:r>
-    </w:p>
-    <w:p>
-      <w:pPr>
-        <w:spacing w:line="360" w:lineRule="auto"/>
-        <w:ind w:firstLine="360"/>
-        <w:rPr>
-          <w:rFonts w:ascii="华文楷体" w:eastAsia="华文楷体" w:hAnsi="华文楷体"/>
-          <w:sz w:val="24"/>
-          <w:szCs w:val="24"/>
-        </w:rPr>
-      </w:pPr>
-      <w:r>
-        <w:rPr>
-          <w:rFonts w:ascii="华文楷体" w:eastAsia="华文楷体" w:hAnsi="华文楷体" w:hint="eastAsia"/>
-          <w:sz w:val="24"/>
-          <w:szCs w:val="24"/>
-        </w:rPr>
-        <w:t>系统发现待恢复的营业员状态不是“注销”，则会给出提示“该营业员非注销</w:t>
-      </w:r>
-    </w:p>
-    <w:p>
-      <w:pPr>
-        <w:spacing w:line="360" w:lineRule="auto"/>
-        <w:ind w:firstLine="360"/>
-        <w:rPr>
-          <w:rFonts w:ascii="华文楷体" w:eastAsia="华文楷体" w:hAnsi="华文楷体"/>
-          <w:sz w:val="24"/>
-          <w:szCs w:val="24"/>
-        </w:rPr>
-      </w:pPr>
-      <w:r>
-        <w:rPr>
-          <w:rFonts w:ascii="华文楷体" w:eastAsia="华文楷体" w:hAnsi="华文楷体" w:hint="eastAsia"/>
-          <w:sz w:val="24"/>
-          <w:szCs w:val="24"/>
-        </w:rPr>
-        <w:t xml:space="preserve">状态，无需恢复。” </w:t>
-      </w:r>
-      <w:r>
-        <w:rPr>
-          <w:rFonts w:ascii="华文楷体" w:eastAsia="华文楷体" w:hAnsi="华文楷体" w:hint="eastAsia"/>
-          <w:sz w:val="24"/>
-          <w:szCs w:val="24"/>
-        </w:rPr>
-        <w:t>用户选择确认，则可以重新选择</w:t>
-      </w:r>
-      <w:r>
-        <w:rPr>
-          <w:rFonts w:ascii="华文楷体" w:eastAsia="华文楷体" w:hAnsi="华文楷体" w:hint="eastAsia"/>
-          <w:sz w:val="24"/>
-          <w:szCs w:val="24"/>
-        </w:rPr>
-        <w:t>待恢复的营业员编号；</w:t>
-      </w:r>
-    </w:p>
-    <w:p>
-      <w:pPr>
-        <w:spacing w:line="360" w:lineRule="auto"/>
-        <w:ind w:firstLine="360"/>
-        <w:rPr>
-          <w:rFonts w:ascii="华文楷体" w:eastAsia="华文楷体" w:hAnsi="华文楷体"/>
-          <w:sz w:val="24"/>
-          <w:szCs w:val="24"/>
-        </w:rPr>
-      </w:pPr>
-      <w:r>
-        <w:rPr>
-          <w:rFonts w:ascii="华文楷体" w:eastAsia="华文楷体" w:hAnsi="华文楷体" w:hint="eastAsia"/>
-          <w:sz w:val="24"/>
-          <w:szCs w:val="24"/>
-        </w:rPr>
-        <w:t>用户选择取消，则会结束该用例。</w:t>
-      </w:r>
-    </w:p>
-    <w:p>
-      <w:pPr>
-        <w:pStyle w:val="aa"/>
-        <w:numPr>
-          <w:ilvl w:val="0"/>
-          <w:numId w:val="7"/>
-        </w:numPr>
-        <w:spacing w:line="360" w:lineRule="auto"/>
-        <w:ind w:firstLineChars="0"/>
-        <w:rPr>
-          <w:rFonts w:ascii="华文楷体" w:eastAsia="华文楷体" w:hAnsi="华文楷体"/>
-          <w:sz w:val="24"/>
-          <w:szCs w:val="24"/>
-        </w:rPr>
-      </w:pPr>
-      <w:r>
-        <w:rPr>
-          <w:rFonts w:ascii="华文楷体" w:eastAsia="华文楷体" w:hAnsi="华文楷体" w:hint="eastAsia"/>
-          <w:sz w:val="24"/>
-          <w:szCs w:val="24"/>
-        </w:rPr>
-        <w:t>系统将该营业员的状态置</w:t>
-      </w:r>
-      <w:r>
-        <w:rPr>
-          <w:rFonts w:ascii="华文楷体" w:eastAsia="华文楷体" w:hAnsi="华文楷体" w:hint="eastAsia"/>
-          <w:sz w:val="24"/>
-          <w:szCs w:val="24"/>
-        </w:rPr>
-        <w:t>为“正常”。</w:t>
-      </w:r>
-    </w:p>
-    <w:p>
-      <w:pPr>
-        <w:pStyle w:val="4"/>
-        <w:rPr>
-          <w:rFonts w:ascii="华文楷体" w:eastAsia="华文楷体" w:hAnsi="华文楷体"/>
-        </w:rPr>
-      </w:pPr>
-      <w:r>
-        <w:rPr>
-          <w:rFonts w:ascii="华文楷体" w:eastAsia="华文楷体" w:hAnsi="华文楷体" w:hint="eastAsia"/>
-        </w:rPr>
-        <w:t>添加营业员奖惩记录</w:t>
+        <w:t>添加营业员日常管理</w:t>
+      </w:r>
+      <w:r>
+        <w:rPr>
+          <w:rFonts w:ascii="华文楷体" w:eastAsia="华文楷体" w:hAnsi="华文楷体" w:hint="eastAsia"/>
+        </w:rPr>
+        <w:t>记录</w:t>
       </w:r>
     </w:p>
     <w:p>
@@ -2843,16 +2384,7 @@
           <w:sz w:val="24"/>
           <w:szCs w:val="24"/>
         </w:rPr>
-        <w:t>具体内</w:t>
-      </w:r>
-      <w:r>
-        <w:rPr>
-          <w:rFonts w:ascii="华文楷体" w:eastAsia="华文楷体" w:hAnsi="华文楷体" w:hint="eastAsia"/>
-          <w:sz w:val="24"/>
-          <w:szCs w:val="24"/>
-        </w:rPr>
-        <w:lastRenderedPageBreak/>
-        <w:t>容如下：</w:t>
+        <w:t>具体内容如下：</w:t>
       </w:r>
     </w:p>
     <w:p>
@@ -2877,6 +2409,7 @@
           <w:sz w:val="24"/>
           <w:szCs w:val="24"/>
         </w:rPr>
+        <w:lastRenderedPageBreak/>
         <w:t>记录标识</w:t>
       </w:r>
     </w:p>
@@ -3092,7 +2625,13 @@
         <w:rPr>
           <w:rFonts w:ascii="华文楷体" w:eastAsia="华文楷体" w:hAnsi="华文楷体" w:hint="eastAsia"/>
         </w:rPr>
-        <w:t>营业员奖惩记录</w:t>
+        <w:t>营业员日常管理</w:t>
+      </w:r>
+      <w:r>
+        <w:rPr>
+          <w:rFonts w:ascii="华文楷体" w:eastAsia="华文楷体" w:hAnsi="华文楷体" w:hint="eastAsia"/>
+        </w:rPr>
+        <w:t>记录</w:t>
       </w:r>
     </w:p>
     <w:p>
@@ -3219,7 +2758,13 @@
         <w:rPr>
           <w:rFonts w:ascii="华文楷体" w:eastAsia="华文楷体" w:hAnsi="华文楷体" w:hint="eastAsia"/>
         </w:rPr>
-        <w:t>营业员奖惩记录</w:t>
+        <w:t>营业员日常管理</w:t>
+      </w:r>
+      <w:r>
+        <w:rPr>
+          <w:rFonts w:ascii="华文楷体" w:eastAsia="华文楷体" w:hAnsi="华文楷体" w:hint="eastAsia"/>
+        </w:rPr>
+        <w:t>记录</w:t>
       </w:r>
     </w:p>
     <w:p>
@@ -3379,7 +2924,7 @@
           <v:shape id="_x0000_i1026" type="#_x0000_t75" style="width:414.75pt;height:207.75pt" o:ole="">
             <v:imagedata r:id="rId10" o:title=""/>
           </v:shape>
-          <o:OLEObject Type="Embed" ProgID="Visio.Drawing.11" ShapeID="_x0000_i1026" DrawAspect="Content" ObjectID="_1328123942" r:id="rId11"/>
+          <o:OLEObject Type="Embed" ProgID="Visio.Drawing.11" ShapeID="_x0000_i1026" DrawAspect="Content" ObjectID="_1329057211" r:id="rId11"/>
         </w:object>
       </w:r>
       <w:r>
@@ -3930,14 +3475,14 @@
 
 <file path=word/endnotes.xml><?xml version="1.0" encoding="utf-8"?>
 <w:endnotes xmlns:ve="http://schemas.openxmlformats.org/markup-compatibility/2006" xmlns:o="urn:schemas-microsoft-com:office:office" xmlns:r="http://schemas.openxmlformats.org/officeDocument/2006/relationships" xmlns:m="http://schemas.openxmlformats.org/officeDocument/2006/math" xmlns:v="urn:schemas-microsoft-com:vml" xmlns:wp="http://schemas.openxmlformats.org/drawingml/2006/wordprocessingDrawing" xmlns:w10="urn:schemas-microsoft-com:office:word" xmlns:w="http://schemas.openxmlformats.org/wordprocessingml/2006/main" xmlns:wne="http://schemas.microsoft.com/office/word/2006/wordml">
-  <w:endnote w:type="separator" w:id="0">
+  <w:endnote w:type="separator" w:id="-1">
     <w:p>
       <w:r>
         <w:separator/>
       </w:r>
     </w:p>
   </w:endnote>
-  <w:endnote w:type="continuationSeparator" w:id="1">
+  <w:endnote w:type="continuationSeparator" w:id="0">
     <w:p>
       <w:r>
         <w:continuationSeparator/>
@@ -3969,7 +3514,7 @@
               <w:noProof/>
               <w:lang w:val="zh-CN"/>
             </w:rPr>
-            <w:t>4</w:t>
+            <w:t>8</w:t>
           </w:r>
         </w:fldSimple>
       </w:p>
@@ -3985,14 +3530,14 @@
 
 <file path=word/footnotes.xml><?xml version="1.0" encoding="utf-8"?>
 <w:footnotes xmlns:ve="http://schemas.openxmlformats.org/markup-compatibility/2006" xmlns:o="urn:schemas-microsoft-com:office:office" xmlns:r="http://schemas.openxmlformats.org/officeDocument/2006/relationships" xmlns:m="http://schemas.openxmlformats.org/officeDocument/2006/math" xmlns:v="urn:schemas-microsoft-com:vml" xmlns:wp="http://schemas.openxmlformats.org/drawingml/2006/wordprocessingDrawing" xmlns:w10="urn:schemas-microsoft-com:office:word" xmlns:w="http://schemas.openxmlformats.org/wordprocessingml/2006/main" xmlns:wne="http://schemas.microsoft.com/office/word/2006/wordml">
-  <w:footnote w:type="separator" w:id="0">
+  <w:footnote w:type="separator" w:id="-1">
     <w:p>
       <w:r>
         <w:separator/>
       </w:r>
     </w:p>
   </w:footnote>
-  <w:footnote w:type="continuationSeparator" w:id="1">
+  <w:footnote w:type="continuationSeparator" w:id="0">
     <w:p>
       <w:r>
         <w:continuationSeparator/>
@@ -7242,7 +6787,7 @@
 </file>
 
 <file path=customXml/itemProps1.xml><?xml version="1.0" encoding="utf-8"?>
-<ds:datastoreItem xmlns:ds="http://schemas.openxmlformats.org/officeDocument/2006/customXml" ds:itemID="{6501C695-AA51-4598-A45E-8CA8164A4964}">
+<ds:datastoreItem xmlns:ds="http://schemas.openxmlformats.org/officeDocument/2006/customXml" ds:itemID="{1C1BAFCD-769A-483D-B907-03BAFB557E3E}">
   <ds:schemaRefs>
     <ds:schemaRef ds:uri="http://schemas.openxmlformats.org/officeDocument/2006/bibliography"/>
   </ds:schemaRefs>

--- a/需求文档/需求文档汇总/九州国际_营业员管理.docx
+++ b/需求文档/需求文档汇总/九州国际_营业员管理.docx
@@ -438,11 +438,11 @@
             </w:pPr>
             <w:smartTag w:uri="urn:schemas-microsoft-com:office:smarttags" w:element="chsdate">
               <w:smartTagPr>
+                <w:attr w:name="IsROCDate" w:val="False"/>
+                <w:attr w:name="IsLunarDate" w:val="False"/>
+                <w:attr w:name="Day" w:val="7"/>
+                <w:attr w:name="Month" w:val="12"/>
                 <w:attr w:name="Year" w:val="2009"/>
-                <w:attr w:name="Month" w:val="12"/>
-                <w:attr w:name="Day" w:val="7"/>
-                <w:attr w:name="IsLunarDate" w:val="False"/>
-                <w:attr w:name="IsROCDate" w:val="False"/>
               </w:smartTagPr>
               <w:r>
                 <w:rPr>
@@ -536,11 +536,11 @@
             </w:pPr>
             <w:smartTag w:uri="urn:schemas-microsoft-com:office:smarttags" w:element="chsdate">
               <w:smartTagPr>
+                <w:attr w:name="IsROCDate" w:val="False"/>
+                <w:attr w:name="IsLunarDate" w:val="False"/>
+                <w:attr w:name="Day" w:val="7"/>
+                <w:attr w:name="Month" w:val="12"/>
                 <w:attr w:name="Year" w:val="2009"/>
-                <w:attr w:name="Month" w:val="12"/>
-                <w:attr w:name="Day" w:val="7"/>
-                <w:attr w:name="IsLunarDate" w:val="False"/>
-                <w:attr w:name="IsROCDate" w:val="False"/>
               </w:smartTagPr>
               <w:r>
                 <w:rPr>
@@ -639,7 +639,7 @@
           <v:shape id="_x0000_i1025" type="#_x0000_t75" style="width:262.5pt;height:308.25pt" o:ole="">
             <v:imagedata r:id="rId8" o:title=""/>
           </v:shape>
-          <o:OLEObject Type="Embed" ProgID="Visio.Drawing.11" ShapeID="_x0000_i1025" DrawAspect="Content" ObjectID="_1329057210" r:id="rId9"/>
+          <o:OLEObject Type="Embed" ProgID="Visio.Drawing.11" ShapeID="_x0000_i1025" DrawAspect="Content" ObjectID="_1329078049" r:id="rId9"/>
         </w:object>
       </w:r>
     </w:p>
@@ -2444,16 +2444,7 @@
           <w:sz w:val="24"/>
           <w:szCs w:val="24"/>
         </w:rPr>
-        <w:t>工作证号</w:t>
-      </w:r>
-      <w:r>
-        <w:rPr>
-          <w:rFonts w:ascii="华文楷体" w:eastAsia="华文楷体" w:hAnsi="华文楷体" w:hint="eastAsia"/>
-          <w:color w:val="0070C0"/>
-          <w:sz w:val="24"/>
-          <w:szCs w:val="24"/>
-        </w:rPr>
-        <w:t>、营业员身份证号</w:t>
+        <w:t>证件号码</w:t>
       </w:r>
     </w:p>
     <w:p>
@@ -2503,34 +2494,7 @@
           <w:sz w:val="24"/>
           <w:szCs w:val="24"/>
         </w:rPr>
-        <w:t>违反的营业员条例、评分</w:t>
-      </w:r>
-      <w:r>
-        <w:rPr>
-          <w:rFonts w:ascii="华文楷体" w:eastAsia="华文楷体" w:hAnsi="华文楷体" w:hint="eastAsia"/>
-          <w:color w:val="0070C0"/>
-          <w:sz w:val="24"/>
-          <w:szCs w:val="24"/>
-        </w:rPr>
-        <w:t>（</w:t>
-      </w:r>
-      <w:r>
-        <w:rPr>
-          <w:rFonts w:ascii="华文楷体" w:eastAsia="华文楷体" w:hAnsi="华文楷体" w:hint="eastAsia"/>
-          <w:color w:val="0070C0"/>
-          <w:sz w:val="24"/>
-          <w:szCs w:val="24"/>
-        </w:rPr>
-        <w:t>和商户评价参数标准有关</w:t>
-      </w:r>
-      <w:r>
-        <w:rPr>
-          <w:rFonts w:ascii="华文楷体" w:eastAsia="华文楷体" w:hAnsi="华文楷体" w:hint="eastAsia"/>
-          <w:color w:val="0070C0"/>
-          <w:sz w:val="24"/>
-          <w:szCs w:val="24"/>
-        </w:rPr>
-        <w:t>）</w:t>
+        <w:t>违反的营业员条例</w:t>
       </w:r>
     </w:p>
     <w:p>
@@ -2924,7 +2888,7 @@
           <v:shape id="_x0000_i1026" type="#_x0000_t75" style="width:414.75pt;height:207.75pt" o:ole="">
             <v:imagedata r:id="rId10" o:title=""/>
           </v:shape>
-          <o:OLEObject Type="Embed" ProgID="Visio.Drawing.11" ShapeID="_x0000_i1026" DrawAspect="Content" ObjectID="_1329057211" r:id="rId11"/>
+          <o:OLEObject Type="Embed" ProgID="Visio.Drawing.11" ShapeID="_x0000_i1026" DrawAspect="Content" ObjectID="_1329078050" r:id="rId11"/>
         </w:object>
       </w:r>
       <w:r>
@@ -3514,7 +3478,7 @@
               <w:noProof/>
               <w:lang w:val="zh-CN"/>
             </w:rPr>
-            <w:t>8</w:t>
+            <w:t>6</w:t>
           </w:r>
         </w:fldSimple>
       </w:p>
@@ -6787,7 +6751,7 @@
 </file>
 
 <file path=customXml/itemProps1.xml><?xml version="1.0" encoding="utf-8"?>
-<ds:datastoreItem xmlns:ds="http://schemas.openxmlformats.org/officeDocument/2006/customXml" ds:itemID="{1C1BAFCD-769A-483D-B907-03BAFB557E3E}">
+<ds:datastoreItem xmlns:ds="http://schemas.openxmlformats.org/officeDocument/2006/customXml" ds:itemID="{388A553B-97A2-45B4-98EA-0C6A3EBB4CB8}">
   <ds:schemaRefs>
     <ds:schemaRef ds:uri="http://schemas.openxmlformats.org/officeDocument/2006/bibliography"/>
   </ds:schemaRefs>

--- a/需求文档/需求文档汇总/九州国际_营业员管理.docx
+++ b/需求文档/需求文档汇总/九州国际_营业员管理.docx
@@ -438,11 +438,11 @@
             </w:pPr>
             <w:smartTag w:uri="urn:schemas-microsoft-com:office:smarttags" w:element="chsdate">
               <w:smartTagPr>
+                <w:attr w:name="Year" w:val="2009"/>
+                <w:attr w:name="Month" w:val="12"/>
+                <w:attr w:name="Day" w:val="7"/>
+                <w:attr w:name="IsLunarDate" w:val="False"/>
                 <w:attr w:name="IsROCDate" w:val="False"/>
-                <w:attr w:name="IsLunarDate" w:val="False"/>
-                <w:attr w:name="Day" w:val="7"/>
-                <w:attr w:name="Month" w:val="12"/>
-                <w:attr w:name="Year" w:val="2009"/>
               </w:smartTagPr>
               <w:r>
                 <w:rPr>
@@ -536,11 +536,11 @@
             </w:pPr>
             <w:smartTag w:uri="urn:schemas-microsoft-com:office:smarttags" w:element="chsdate">
               <w:smartTagPr>
+                <w:attr w:name="Year" w:val="2009"/>
+                <w:attr w:name="Month" w:val="12"/>
+                <w:attr w:name="Day" w:val="7"/>
+                <w:attr w:name="IsLunarDate" w:val="False"/>
                 <w:attr w:name="IsROCDate" w:val="False"/>
-                <w:attr w:name="IsLunarDate" w:val="False"/>
-                <w:attr w:name="Day" w:val="7"/>
-                <w:attr w:name="Month" w:val="12"/>
-                <w:attr w:name="Year" w:val="2009"/>
               </w:smartTagPr>
               <w:r>
                 <w:rPr>
@@ -639,7 +639,7 @@
           <v:shape id="_x0000_i1025" type="#_x0000_t75" style="width:262.5pt;height:308.25pt" o:ole="">
             <v:imagedata r:id="rId8" o:title=""/>
           </v:shape>
-          <o:OLEObject Type="Embed" ProgID="Visio.Drawing.11" ShapeID="_x0000_i1025" DrawAspect="Content" ObjectID="_1329078049" r:id="rId9"/>
+          <o:OLEObject Type="Embed" ProgID="Visio.Drawing.11" ShapeID="_x0000_i1025" DrawAspect="Content" ObjectID="_1329092019" r:id="rId9"/>
         </w:object>
       </w:r>
     </w:p>
@@ -1172,7 +1172,16 @@
           <w:sz w:val="24"/>
           <w:szCs w:val="24"/>
         </w:rPr>
-        <w:t>、奖惩记录</w:t>
+        <w:t>、</w:t>
+      </w:r>
+      <w:r>
+        <w:rPr>
+          <w:rFonts w:ascii="华文楷体" w:eastAsia="华文楷体" w:hAnsi="华文楷体" w:hint="eastAsia"/>
+          <w:color w:val="FF0000"/>
+          <w:sz w:val="24"/>
+          <w:szCs w:val="24"/>
+        </w:rPr>
+        <w:t>日常表现记录</w:t>
       </w:r>
       <w:r>
         <w:rPr>
@@ -2268,7 +2277,7 @@
         <w:rPr>
           <w:rFonts w:ascii="华文楷体" w:eastAsia="华文楷体" w:hAnsi="华文楷体" w:hint="eastAsia"/>
         </w:rPr>
-        <w:t>添加营业员日常管理</w:t>
+        <w:t>添加营业员日常表现</w:t>
       </w:r>
       <w:r>
         <w:rPr>
@@ -2589,7 +2598,13 @@
         <w:rPr>
           <w:rFonts w:ascii="华文楷体" w:eastAsia="华文楷体" w:hAnsi="华文楷体" w:hint="eastAsia"/>
         </w:rPr>
-        <w:t>营业员日常管理</w:t>
+        <w:t>营业员日常</w:t>
+      </w:r>
+      <w:r>
+        <w:rPr>
+          <w:rFonts w:ascii="华文楷体" w:eastAsia="华文楷体" w:hAnsi="华文楷体" w:hint="eastAsia"/>
+        </w:rPr>
+        <w:t>表现</w:t>
       </w:r>
       <w:r>
         <w:rPr>
@@ -2722,7 +2737,13 @@
         <w:rPr>
           <w:rFonts w:ascii="华文楷体" w:eastAsia="华文楷体" w:hAnsi="华文楷体" w:hint="eastAsia"/>
         </w:rPr>
-        <w:t>营业员日常管理</w:t>
+        <w:t>营业员日常</w:t>
+      </w:r>
+      <w:r>
+        <w:rPr>
+          <w:rFonts w:ascii="华文楷体" w:eastAsia="华文楷体" w:hAnsi="华文楷体" w:hint="eastAsia"/>
+        </w:rPr>
+        <w:t>表现</w:t>
       </w:r>
       <w:r>
         <w:rPr>
@@ -2888,7 +2909,7 @@
           <v:shape id="_x0000_i1026" type="#_x0000_t75" style="width:414.75pt;height:207.75pt" o:ole="">
             <v:imagedata r:id="rId10" o:title=""/>
           </v:shape>
-          <o:OLEObject Type="Embed" ProgID="Visio.Drawing.11" ShapeID="_x0000_i1026" DrawAspect="Content" ObjectID="_1329078050" r:id="rId11"/>
+          <o:OLEObject Type="Embed" ProgID="Visio.Drawing.11" ShapeID="_x0000_i1026" DrawAspect="Content" ObjectID="_1329092020" r:id="rId11"/>
         </w:object>
       </w:r>
       <w:r>
@@ -3478,7 +3499,7 @@
               <w:noProof/>
               <w:lang w:val="zh-CN"/>
             </w:rPr>
-            <w:t>6</w:t>
+            <w:t>3</w:t>
           </w:r>
         </w:fldSimple>
       </w:p>
@@ -6751,7 +6772,7 @@
 </file>
 
 <file path=customXml/itemProps1.xml><?xml version="1.0" encoding="utf-8"?>
-<ds:datastoreItem xmlns:ds="http://schemas.openxmlformats.org/officeDocument/2006/customXml" ds:itemID="{388A553B-97A2-45B4-98EA-0C6A3EBB4CB8}">
+<ds:datastoreItem xmlns:ds="http://schemas.openxmlformats.org/officeDocument/2006/customXml" ds:itemID="{4F4CEBE6-6CC5-40E5-BA74-F2102EE8C399}">
   <ds:schemaRefs>
     <ds:schemaRef ds:uri="http://schemas.openxmlformats.org/officeDocument/2006/bibliography"/>
   </ds:schemaRefs>

--- a/需求文档/需求文档汇总/九州国际_营业员管理.docx
+++ b/需求文档/需求文档汇总/九州国际_营业员管理.docx
@@ -438,11 +438,11 @@
             </w:pPr>
             <w:smartTag w:uri="urn:schemas-microsoft-com:office:smarttags" w:element="chsdate">
               <w:smartTagPr>
+                <w:attr w:name="IsROCDate" w:val="False"/>
+                <w:attr w:name="IsLunarDate" w:val="False"/>
+                <w:attr w:name="Day" w:val="7"/>
+                <w:attr w:name="Month" w:val="12"/>
                 <w:attr w:name="Year" w:val="2009"/>
-                <w:attr w:name="Month" w:val="12"/>
-                <w:attr w:name="Day" w:val="7"/>
-                <w:attr w:name="IsLunarDate" w:val="False"/>
-                <w:attr w:name="IsROCDate" w:val="False"/>
               </w:smartTagPr>
               <w:r>
                 <w:rPr>
@@ -536,11 +536,11 @@
             </w:pPr>
             <w:smartTag w:uri="urn:schemas-microsoft-com:office:smarttags" w:element="chsdate">
               <w:smartTagPr>
+                <w:attr w:name="IsROCDate" w:val="False"/>
+                <w:attr w:name="IsLunarDate" w:val="False"/>
+                <w:attr w:name="Day" w:val="7"/>
+                <w:attr w:name="Month" w:val="12"/>
                 <w:attr w:name="Year" w:val="2009"/>
-                <w:attr w:name="Month" w:val="12"/>
-                <w:attr w:name="Day" w:val="7"/>
-                <w:attr w:name="IsLunarDate" w:val="False"/>
-                <w:attr w:name="IsROCDate" w:val="False"/>
               </w:smartTagPr>
               <w:r>
                 <w:rPr>
@@ -639,7 +639,7 @@
           <v:shape id="_x0000_i1025" type="#_x0000_t75" style="width:262.5pt;height:308.25pt" o:ole="">
             <v:imagedata r:id="rId8" o:title=""/>
           </v:shape>
-          <o:OLEObject Type="Embed" ProgID="Visio.Drawing.11" ShapeID="_x0000_i1025" DrawAspect="Content" ObjectID="_1329092019" r:id="rId9"/>
+          <o:OLEObject Type="Embed" ProgID="Visio.Drawing.11" ShapeID="_x0000_i1025" DrawAspect="Content" ObjectID="_1329129494" r:id="rId9"/>
         </w:object>
       </w:r>
     </w:p>
@@ -801,15 +801,24 @@
           <w:sz w:val="24"/>
           <w:szCs w:val="24"/>
         </w:rPr>
-        <w:t>营业员奖惩记录</w:t>
-      </w:r>
-      <w:r>
-        <w:rPr>
-          <w:rFonts w:ascii="华文楷体" w:eastAsia="华文楷体" w:hAnsi="华文楷体" w:hint="eastAsia"/>
-          <w:sz w:val="24"/>
-          <w:szCs w:val="24"/>
-        </w:rPr>
-        <w:t>进行维</w:t>
+        <w:t>营业员</w:t>
+      </w:r>
+      <w:r>
+        <w:rPr>
+          <w:rFonts w:ascii="华文楷体" w:eastAsia="华文楷体" w:hAnsi="华文楷体" w:hint="eastAsia"/>
+          <w:color w:val="FF0000"/>
+          <w:sz w:val="24"/>
+          <w:szCs w:val="24"/>
+        </w:rPr>
+        <w:t>日常表现记录</w:t>
+      </w:r>
+      <w:r>
+        <w:rPr>
+          <w:rFonts w:ascii="华文楷体" w:eastAsia="华文楷体" w:hAnsi="华文楷体" w:hint="eastAsia"/>
+          <w:sz w:val="24"/>
+          <w:szCs w:val="24"/>
+        </w:rPr>
+        <w:t>进</w:t>
       </w:r>
       <w:r>
         <w:rPr>
@@ -818,7 +827,7 @@
           <w:szCs w:val="24"/>
         </w:rPr>
         <w:lastRenderedPageBreak/>
-        <w:t>护，包括</w:t>
+        <w:t>行维护，包括</w:t>
       </w:r>
       <w:r>
         <w:rPr>
@@ -1262,7 +1271,15 @@
           <w:sz w:val="24"/>
           <w:szCs w:val="24"/>
         </w:rPr>
-        <w:t>、奖惩记录</w:t>
+        <w:t>、</w:t>
+      </w:r>
+      <w:r>
+        <w:rPr>
+          <w:rFonts w:ascii="华文楷体" w:eastAsia="华文楷体" w:hAnsi="华文楷体" w:hint="eastAsia"/>
+          <w:sz w:val="24"/>
+          <w:szCs w:val="24"/>
+        </w:rPr>
+        <w:t>日常表现记录</w:t>
       </w:r>
       <w:r>
         <w:rPr>
@@ -1325,7 +1342,15 @@
           <w:sz w:val="24"/>
           <w:szCs w:val="24"/>
         </w:rPr>
-        <w:t>、奖惩记录</w:t>
+        <w:t>、</w:t>
+      </w:r>
+      <w:r>
+        <w:rPr>
+          <w:rFonts w:ascii="华文楷体" w:eastAsia="华文楷体" w:hAnsi="华文楷体" w:hint="eastAsia"/>
+          <w:sz w:val="24"/>
+          <w:szCs w:val="24"/>
+        </w:rPr>
+        <w:t>日常表现记录</w:t>
       </w:r>
       <w:r>
         <w:rPr>
@@ -2377,7 +2402,15 @@
           <w:sz w:val="24"/>
           <w:szCs w:val="24"/>
         </w:rPr>
-        <w:t>然后选择添加奖惩记录</w:t>
+        <w:t>然后选择添加</w:t>
+      </w:r>
+      <w:r>
+        <w:rPr>
+          <w:rFonts w:ascii="华文楷体" w:eastAsia="华文楷体" w:hAnsi="华文楷体" w:hint="eastAsia"/>
+          <w:sz w:val="24"/>
+          <w:szCs w:val="24"/>
+        </w:rPr>
+        <w:t>日常表现记录</w:t>
       </w:r>
       <w:r>
         <w:rPr>
@@ -2633,7 +2666,23 @@
           <w:sz w:val="24"/>
           <w:szCs w:val="24"/>
         </w:rPr>
-        <w:t>市场管理人员查询指定营业员的奖惩记录，然后选中指定记录，对其执行删除操作。</w:t>
+        <w:t>市场管理人员查询指定营业员的</w:t>
+      </w:r>
+      <w:r>
+        <w:rPr>
+          <w:rFonts w:ascii="华文楷体" w:eastAsia="华文楷体" w:hAnsi="华文楷体" w:hint="eastAsia"/>
+          <w:sz w:val="24"/>
+          <w:szCs w:val="24"/>
+        </w:rPr>
+        <w:t>日常表现记录</w:t>
+      </w:r>
+      <w:r>
+        <w:rPr>
+          <w:rFonts w:ascii="华文楷体" w:eastAsia="华文楷体" w:hAnsi="华文楷体" w:hint="eastAsia"/>
+          <w:sz w:val="24"/>
+          <w:szCs w:val="24"/>
+        </w:rPr>
+        <w:t>，然后选中指定记录，对其执行删除操作。</w:t>
       </w:r>
     </w:p>
     <w:p>
@@ -2709,7 +2758,23 @@
           <w:sz w:val="24"/>
           <w:szCs w:val="24"/>
         </w:rPr>
-        <w:t>系统将该营业员奖惩记录的“是否删除”标志置为“是”</w:t>
+        <w:t>系统将该营业员</w:t>
+      </w:r>
+      <w:r>
+        <w:rPr>
+          <w:rFonts w:ascii="华文楷体" w:eastAsia="华文楷体" w:hAnsi="华文楷体" w:cstheme="minorBidi" w:hint="eastAsia"/>
+          <w:sz w:val="24"/>
+          <w:szCs w:val="24"/>
+        </w:rPr>
+        <w:t>日常表现记录</w:t>
+      </w:r>
+      <w:r>
+        <w:rPr>
+          <w:rFonts w:ascii="华文楷体" w:eastAsia="华文楷体" w:hAnsi="华文楷体" w:cstheme="minorBidi" w:hint="eastAsia"/>
+          <w:sz w:val="24"/>
+          <w:szCs w:val="24"/>
+        </w:rPr>
+        <w:t>的“是否删除”标志置为“是”</w:t>
       </w:r>
       <w:r>
         <w:rPr>
@@ -2772,7 +2837,23 @@
           <w:sz w:val="24"/>
           <w:szCs w:val="24"/>
         </w:rPr>
-        <w:t>市场管理人员查询指定营业员的奖惩记录，然后选中指定记录，</w:t>
+        <w:t>市场管理人员查询指定营业员的</w:t>
+      </w:r>
+      <w:r>
+        <w:rPr>
+          <w:rFonts w:ascii="华文楷体" w:eastAsia="华文楷体" w:hAnsi="华文楷体" w:hint="eastAsia"/>
+          <w:sz w:val="24"/>
+          <w:szCs w:val="24"/>
+        </w:rPr>
+        <w:t>日常表现记录</w:t>
+      </w:r>
+      <w:r>
+        <w:rPr>
+          <w:rFonts w:ascii="华文楷体" w:eastAsia="华文楷体" w:hAnsi="华文楷体" w:hint="eastAsia"/>
+          <w:sz w:val="24"/>
+          <w:szCs w:val="24"/>
+        </w:rPr>
+        <w:t>，然后选中指定记录，</w:t>
       </w:r>
       <w:r>
         <w:rPr>
@@ -2909,7 +2990,7 @@
           <v:shape id="_x0000_i1026" type="#_x0000_t75" style="width:414.75pt;height:207.75pt" o:ole="">
             <v:imagedata r:id="rId10" o:title=""/>
           </v:shape>
-          <o:OLEObject Type="Embed" ProgID="Visio.Drawing.11" ShapeID="_x0000_i1026" DrawAspect="Content" ObjectID="_1329092020" r:id="rId11"/>
+          <o:OLEObject Type="Embed" ProgID="Visio.Drawing.11" ShapeID="_x0000_i1026" DrawAspect="Content" ObjectID="_1329129495" r:id="rId11"/>
         </w:object>
       </w:r>
       <w:r>
@@ -3078,7 +3159,7 @@
           <w:sz w:val="24"/>
           <w:szCs w:val="24"/>
         </w:rPr>
-        <w:t>奖惩记录</w:t>
+        <w:t>日常表现记录</w:t>
       </w:r>
       <w:r>
         <w:rPr>
@@ -3128,7 +3209,15 @@
           <w:sz w:val="24"/>
           <w:szCs w:val="24"/>
         </w:rPr>
-        <w:t>营业员奖惩记录</w:t>
+        <w:t>营业员</w:t>
+      </w:r>
+      <w:r>
+        <w:rPr>
+          <w:rFonts w:ascii="华文楷体" w:eastAsia="华文楷体" w:hAnsi="华文楷体" w:hint="eastAsia"/>
+          <w:sz w:val="24"/>
+          <w:szCs w:val="24"/>
+        </w:rPr>
+        <w:t>日常表现记录</w:t>
       </w:r>
       <w:r>
         <w:rPr>
@@ -3144,7 +3233,7 @@
           <w:sz w:val="24"/>
           <w:szCs w:val="24"/>
         </w:rPr>
-        <w:t>主要针对营业员的表现进行评分。目前只管理惩罚减分记</w:t>
+        <w:t>主要针对营业员的表现进行评分。目前只管理惩罚减</w:t>
       </w:r>
       <w:r>
         <w:rPr>
@@ -3153,7 +3242,7 @@
           <w:szCs w:val="24"/>
         </w:rPr>
         <w:lastRenderedPageBreak/>
-        <w:t>录，尚不管理奖励记录。</w:t>
+        <w:t>分记录，尚不管理奖励记录。</w:t>
       </w:r>
       <w:r>
         <w:rPr>
@@ -6772,7 +6861,7 @@
 </file>
 
 <file path=customXml/itemProps1.xml><?xml version="1.0" encoding="utf-8"?>
-<ds:datastoreItem xmlns:ds="http://schemas.openxmlformats.org/officeDocument/2006/customXml" ds:itemID="{4F4CEBE6-6CC5-40E5-BA74-F2102EE8C399}">
+<ds:datastoreItem xmlns:ds="http://schemas.openxmlformats.org/officeDocument/2006/customXml" ds:itemID="{0E03B409-0035-4271-BF49-B39A3F9A5D56}">
   <ds:schemaRefs>
     <ds:schemaRef ds:uri="http://schemas.openxmlformats.org/officeDocument/2006/bibliography"/>
   </ds:schemaRefs>

--- a/需求文档/需求文档汇总/九州国际_营业员管理.docx
+++ b/需求文档/需求文档汇总/九州国际_营业员管理.docx
@@ -438,11 +438,11 @@
             </w:pPr>
             <w:smartTag w:uri="urn:schemas-microsoft-com:office:smarttags" w:element="chsdate">
               <w:smartTagPr>
+                <w:attr w:name="Year" w:val="2009"/>
+                <w:attr w:name="Month" w:val="12"/>
+                <w:attr w:name="Day" w:val="7"/>
+                <w:attr w:name="IsLunarDate" w:val="False"/>
                 <w:attr w:name="IsROCDate" w:val="False"/>
-                <w:attr w:name="IsLunarDate" w:val="False"/>
-                <w:attr w:name="Day" w:val="7"/>
-                <w:attr w:name="Month" w:val="12"/>
-                <w:attr w:name="Year" w:val="2009"/>
               </w:smartTagPr>
               <w:r>
                 <w:rPr>
@@ -536,11 +536,11 @@
             </w:pPr>
             <w:smartTag w:uri="urn:schemas-microsoft-com:office:smarttags" w:element="chsdate">
               <w:smartTagPr>
+                <w:attr w:name="Year" w:val="2009"/>
+                <w:attr w:name="Month" w:val="12"/>
+                <w:attr w:name="Day" w:val="7"/>
+                <w:attr w:name="IsLunarDate" w:val="False"/>
                 <w:attr w:name="IsROCDate" w:val="False"/>
-                <w:attr w:name="IsLunarDate" w:val="False"/>
-                <w:attr w:name="Day" w:val="7"/>
-                <w:attr w:name="Month" w:val="12"/>
-                <w:attr w:name="Year" w:val="2009"/>
               </w:smartTagPr>
               <w:r>
                 <w:rPr>
@@ -639,7 +639,7 @@
           <v:shape id="_x0000_i1025" type="#_x0000_t75" style="width:262.5pt;height:308.25pt" o:ole="">
             <v:imagedata r:id="rId8" o:title=""/>
           </v:shape>
-          <o:OLEObject Type="Embed" ProgID="Visio.Drawing.11" ShapeID="_x0000_i1025" DrawAspect="Content" ObjectID="_1329129494" r:id="rId9"/>
+          <o:OLEObject Type="Embed" ProgID="Visio.Drawing.11" ShapeID="_x0000_i1025" DrawAspect="Content" ObjectID="_1329139812" r:id="rId9"/>
         </w:object>
       </w:r>
     </w:p>
@@ -1509,16 +1509,7 @@
           <w:sz w:val="24"/>
           <w:szCs w:val="24"/>
         </w:rPr>
-        <w:t>工作证号</w:t>
-      </w:r>
-      <w:r>
-        <w:rPr>
-          <w:rFonts w:ascii="华文楷体" w:eastAsia="华文楷体" w:hAnsi="华文楷体" w:hint="eastAsia"/>
-          <w:color w:val="0070C0"/>
-          <w:sz w:val="24"/>
-          <w:szCs w:val="24"/>
-        </w:rPr>
-        <w:t>、身份证号</w:t>
+        <w:t>营业员工作证号、营业员身份证号</w:t>
       </w:r>
     </w:p>
     <w:p>
@@ -2990,7 +2981,7 @@
           <v:shape id="_x0000_i1026" type="#_x0000_t75" style="width:414.75pt;height:207.75pt" o:ole="">
             <v:imagedata r:id="rId10" o:title=""/>
           </v:shape>
-          <o:OLEObject Type="Embed" ProgID="Visio.Drawing.11" ShapeID="_x0000_i1026" DrawAspect="Content" ObjectID="_1329129495" r:id="rId11"/>
+          <o:OLEObject Type="Embed" ProgID="Visio.Drawing.11" ShapeID="_x0000_i1026" DrawAspect="Content" ObjectID="_1329139813" r:id="rId11"/>
         </w:object>
       </w:r>
       <w:r>
@@ -3588,7 +3579,7 @@
               <w:noProof/>
               <w:lang w:val="zh-CN"/>
             </w:rPr>
-            <w:t>3</w:t>
+            <w:t>4</w:t>
           </w:r>
         </w:fldSimple>
       </w:p>
@@ -6861,7 +6852,7 @@
 </file>
 
 <file path=customXml/itemProps1.xml><?xml version="1.0" encoding="utf-8"?>
-<ds:datastoreItem xmlns:ds="http://schemas.openxmlformats.org/officeDocument/2006/customXml" ds:itemID="{0E03B409-0035-4271-BF49-B39A3F9A5D56}">
+<ds:datastoreItem xmlns:ds="http://schemas.openxmlformats.org/officeDocument/2006/customXml" ds:itemID="{97685939-74AE-457C-98D7-AF5003782186}">
   <ds:schemaRefs>
     <ds:schemaRef ds:uri="http://schemas.openxmlformats.org/officeDocument/2006/bibliography"/>
   </ds:schemaRefs>

--- a/需求文档/需求文档汇总/九州国际_营业员管理.docx
+++ b/需求文档/需求文档汇总/九州国际_营业员管理.docx
@@ -639,7 +639,7 @@
           <v:shape id="_x0000_i1025" type="#_x0000_t75" style="width:262.5pt;height:308.25pt" o:ole="">
             <v:imagedata r:id="rId8" o:title=""/>
           </v:shape>
-          <o:OLEObject Type="Embed" ProgID="Visio.Drawing.11" ShapeID="_x0000_i1025" DrawAspect="Content" ObjectID="_1329139812" r:id="rId9"/>
+          <o:OLEObject Type="Embed" ProgID="Visio.Drawing.11" ShapeID="_x0000_i1025" DrawAspect="Content" ObjectID="_1329140242" r:id="rId9"/>
         </w:object>
       </w:r>
     </w:p>
@@ -2477,7 +2477,7 @@
           <w:sz w:val="24"/>
           <w:szCs w:val="24"/>
         </w:rPr>
-        <w:t>证件号码</w:t>
+        <w:t>标识</w:t>
       </w:r>
     </w:p>
     <w:p>
@@ -2981,7 +2981,7 @@
           <v:shape id="_x0000_i1026" type="#_x0000_t75" style="width:414.75pt;height:207.75pt" o:ole="">
             <v:imagedata r:id="rId10" o:title=""/>
           </v:shape>
-          <o:OLEObject Type="Embed" ProgID="Visio.Drawing.11" ShapeID="_x0000_i1026" DrawAspect="Content" ObjectID="_1329139813" r:id="rId11"/>
+          <o:OLEObject Type="Embed" ProgID="Visio.Drawing.11" ShapeID="_x0000_i1026" DrawAspect="Content" ObjectID="_1329140243" r:id="rId11"/>
         </w:object>
       </w:r>
       <w:r>
@@ -3579,7 +3579,7 @@
               <w:noProof/>
               <w:lang w:val="zh-CN"/>
             </w:rPr>
-            <w:t>4</w:t>
+            <w:t>6</w:t>
           </w:r>
         </w:fldSimple>
       </w:p>
@@ -6852,7 +6852,7 @@
 </file>
 
 <file path=customXml/itemProps1.xml><?xml version="1.0" encoding="utf-8"?>
-<ds:datastoreItem xmlns:ds="http://schemas.openxmlformats.org/officeDocument/2006/customXml" ds:itemID="{97685939-74AE-457C-98D7-AF5003782186}">
+<ds:datastoreItem xmlns:ds="http://schemas.openxmlformats.org/officeDocument/2006/customXml" ds:itemID="{6ABA8727-DD1D-4AFB-9A8C-9364EAF92C71}">
   <ds:schemaRefs>
     <ds:schemaRef ds:uri="http://schemas.openxmlformats.org/officeDocument/2006/bibliography"/>
   </ds:schemaRefs>

--- a/需求文档/需求文档汇总/九州国际_营业员管理.docx
+++ b/需求文档/需求文档汇总/九州国际_营业员管理.docx
@@ -438,11 +438,11 @@
             </w:pPr>
             <w:smartTag w:uri="urn:schemas-microsoft-com:office:smarttags" w:element="chsdate">
               <w:smartTagPr>
+                <w:attr w:name="IsROCDate" w:val="False"/>
+                <w:attr w:name="IsLunarDate" w:val="False"/>
+                <w:attr w:name="Day" w:val="7"/>
+                <w:attr w:name="Month" w:val="12"/>
                 <w:attr w:name="Year" w:val="2009"/>
-                <w:attr w:name="Month" w:val="12"/>
-                <w:attr w:name="Day" w:val="7"/>
-                <w:attr w:name="IsLunarDate" w:val="False"/>
-                <w:attr w:name="IsROCDate" w:val="False"/>
               </w:smartTagPr>
               <w:r>
                 <w:rPr>
@@ -536,11 +536,11 @@
             </w:pPr>
             <w:smartTag w:uri="urn:schemas-microsoft-com:office:smarttags" w:element="chsdate">
               <w:smartTagPr>
+                <w:attr w:name="IsROCDate" w:val="False"/>
+                <w:attr w:name="IsLunarDate" w:val="False"/>
+                <w:attr w:name="Day" w:val="7"/>
+                <w:attr w:name="Month" w:val="12"/>
                 <w:attr w:name="Year" w:val="2009"/>
-                <w:attr w:name="Month" w:val="12"/>
-                <w:attr w:name="Day" w:val="7"/>
-                <w:attr w:name="IsLunarDate" w:val="False"/>
-                <w:attr w:name="IsROCDate" w:val="False"/>
               </w:smartTagPr>
               <w:r>
                 <w:rPr>
@@ -639,7 +639,7 @@
           <v:shape id="_x0000_i1025" type="#_x0000_t75" style="width:262.5pt;height:308.25pt" o:ole="">
             <v:imagedata r:id="rId8" o:title=""/>
           </v:shape>
-          <o:OLEObject Type="Embed" ProgID="Visio.Drawing.11" ShapeID="_x0000_i1025" DrawAspect="Content" ObjectID="_1329140242" r:id="rId9"/>
+          <o:OLEObject Type="Embed" ProgID="Visio.Drawing.11" ShapeID="_x0000_i1025" DrawAspect="Content" ObjectID="_1329140348" r:id="rId9"/>
         </w:object>
       </w:r>
     </w:p>
@@ -1509,7 +1509,7 @@
           <w:sz w:val="24"/>
           <w:szCs w:val="24"/>
         </w:rPr>
-        <w:t>营业员工作证号、营业员身份证号</w:t>
+        <w:t>营业员证件编号</w:t>
       </w:r>
     </w:p>
     <w:p>
@@ -2981,7 +2981,7 @@
           <v:shape id="_x0000_i1026" type="#_x0000_t75" style="width:414.75pt;height:207.75pt" o:ole="">
             <v:imagedata r:id="rId10" o:title=""/>
           </v:shape>
-          <o:OLEObject Type="Embed" ProgID="Visio.Drawing.11" ShapeID="_x0000_i1026" DrawAspect="Content" ObjectID="_1329140243" r:id="rId11"/>
+          <o:OLEObject Type="Embed" ProgID="Visio.Drawing.11" ShapeID="_x0000_i1026" DrawAspect="Content" ObjectID="_1329140349" r:id="rId11"/>
         </w:object>
       </w:r>
       <w:r>
@@ -3579,7 +3579,7 @@
               <w:noProof/>
               <w:lang w:val="zh-CN"/>
             </w:rPr>
-            <w:t>6</w:t>
+            <w:t>4</w:t>
           </w:r>
         </w:fldSimple>
       </w:p>
@@ -6852,7 +6852,7 @@
 </file>
 
 <file path=customXml/itemProps1.xml><?xml version="1.0" encoding="utf-8"?>
-<ds:datastoreItem xmlns:ds="http://schemas.openxmlformats.org/officeDocument/2006/customXml" ds:itemID="{6ABA8727-DD1D-4AFB-9A8C-9364EAF92C71}">
+<ds:datastoreItem xmlns:ds="http://schemas.openxmlformats.org/officeDocument/2006/customXml" ds:itemID="{5A4AF0F3-4205-47B5-962C-06B4056AADA5}">
   <ds:schemaRefs>
     <ds:schemaRef ds:uri="http://schemas.openxmlformats.org/officeDocument/2006/bibliography"/>
   </ds:schemaRefs>

--- a/需求文档/需求文档汇总/九州国际_营业员管理.docx
+++ b/需求文档/需求文档汇总/九州国际_营业员管理.docx
@@ -438,11 +438,11 @@
             </w:pPr>
             <w:smartTag w:uri="urn:schemas-microsoft-com:office:smarttags" w:element="chsdate">
               <w:smartTagPr>
+                <w:attr w:name="Year" w:val="2009"/>
+                <w:attr w:name="Month" w:val="12"/>
+                <w:attr w:name="Day" w:val="7"/>
+                <w:attr w:name="IsLunarDate" w:val="False"/>
                 <w:attr w:name="IsROCDate" w:val="False"/>
-                <w:attr w:name="IsLunarDate" w:val="False"/>
-                <w:attr w:name="Day" w:val="7"/>
-                <w:attr w:name="Month" w:val="12"/>
-                <w:attr w:name="Year" w:val="2009"/>
               </w:smartTagPr>
               <w:r>
                 <w:rPr>
@@ -536,11 +536,11 @@
             </w:pPr>
             <w:smartTag w:uri="urn:schemas-microsoft-com:office:smarttags" w:element="chsdate">
               <w:smartTagPr>
+                <w:attr w:name="Year" w:val="2009"/>
+                <w:attr w:name="Month" w:val="12"/>
+                <w:attr w:name="Day" w:val="7"/>
+                <w:attr w:name="IsLunarDate" w:val="False"/>
                 <w:attr w:name="IsROCDate" w:val="False"/>
-                <w:attr w:name="IsLunarDate" w:val="False"/>
-                <w:attr w:name="Day" w:val="7"/>
-                <w:attr w:name="Month" w:val="12"/>
-                <w:attr w:name="Year" w:val="2009"/>
               </w:smartTagPr>
               <w:r>
                 <w:rPr>
@@ -639,7 +639,7 @@
           <v:shape id="_x0000_i1025" type="#_x0000_t75" style="width:262.5pt;height:308.25pt" o:ole="">
             <v:imagedata r:id="rId8" o:title=""/>
           </v:shape>
-          <o:OLEObject Type="Embed" ProgID="Visio.Drawing.11" ShapeID="_x0000_i1025" DrawAspect="Content" ObjectID="_1329140348" r:id="rId9"/>
+          <o:OLEObject Type="Embed" ProgID="Visio.Drawing.11" ShapeID="_x0000_i1025" DrawAspect="Content" ObjectID="_1329603300" r:id="rId9"/>
         </w:object>
       </w:r>
     </w:p>
@@ -2527,7 +2527,16 @@
           <w:sz w:val="24"/>
           <w:szCs w:val="24"/>
         </w:rPr>
-        <w:t>违反的营业员条例</w:t>
+        <w:t>日常表现</w:t>
+      </w:r>
+      <w:r>
+        <w:rPr>
+          <w:rFonts w:ascii="华文楷体" w:eastAsia="华文楷体" w:hAnsi="华文楷体" w:hint="eastAsia"/>
+          <w:color w:val="0070C0"/>
+          <w:sz w:val="24"/>
+          <w:szCs w:val="24"/>
+        </w:rPr>
+        <w:t>备注</w:t>
       </w:r>
     </w:p>
     <w:p>
@@ -2552,7 +2561,7 @@
           <w:sz w:val="24"/>
           <w:szCs w:val="24"/>
         </w:rPr>
-        <w:t>备注</w:t>
+        <w:t>最近一次编辑用户编号、最近一次编辑时间</w:t>
       </w:r>
     </w:p>
     <w:p>
@@ -2564,7 +2573,7 @@
         </w:numPr>
         <w:ind w:firstLineChars="0"/>
         <w:rPr>
-          <w:rFonts w:ascii="华文楷体" w:eastAsia="华文楷体" w:hAnsi="华文楷体"/>
+          <w:rFonts w:ascii="华文楷体" w:eastAsia="华文楷体" w:hAnsi="华文楷体" w:hint="eastAsia"/>
           <w:color w:val="0070C0"/>
           <w:sz w:val="24"/>
           <w:szCs w:val="24"/>
@@ -2577,7 +2586,63 @@
           <w:sz w:val="24"/>
           <w:szCs w:val="24"/>
         </w:rPr>
-        <w:t>最近一次编辑用户编号、最近一次编辑时间</w:t>
+        <w:t>是否删除</w:t>
+      </w:r>
+    </w:p>
+    <w:p>
+      <w:pPr>
+        <w:rPr>
+          <w:rFonts w:ascii="华文楷体" w:eastAsia="华文楷体" w:hAnsi="华文楷体" w:hint="eastAsia"/>
+          <w:color w:val="000000" w:themeColor="text1"/>
+          <w:sz w:val="24"/>
+          <w:szCs w:val="24"/>
+        </w:rPr>
+      </w:pPr>
+      <w:r>
+        <w:rPr>
+          <w:rFonts w:ascii="华文楷体" w:eastAsia="华文楷体" w:hAnsi="华文楷体" w:hint="eastAsia"/>
+          <w:color w:val="000000" w:themeColor="text1"/>
+          <w:sz w:val="24"/>
+          <w:szCs w:val="24"/>
+        </w:rPr>
+        <w:t>b0:</w:t>
+      </w:r>
+      <w:r>
+        <w:rPr>
+          <w:rFonts w:ascii="华文楷体" w:eastAsia="华文楷体" w:hAnsi="华文楷体" w:hint="eastAsia"/>
+          <w:color w:val="000000" w:themeColor="text1"/>
+          <w:sz w:val="24"/>
+          <w:szCs w:val="24"/>
+        </w:rPr>
+        <w:tab/>
+        <w:t>此处将不再</w:t>
+      </w:r>
+      <w:r>
+        <w:rPr>
+          <w:rFonts w:ascii="华文楷体" w:eastAsia="华文楷体" w:hAnsi="华文楷体" w:hint="eastAsia"/>
+          <w:color w:val="000000" w:themeColor="text1"/>
+          <w:sz w:val="24"/>
+          <w:szCs w:val="24"/>
+        </w:rPr>
+        <w:t>针对营业员的日常表现维护其评价结果，而是将其放到通用的评价明细中去进行统一</w:t>
+      </w:r>
+      <w:r>
+        <w:rPr>
+          <w:rFonts w:ascii="华文楷体" w:eastAsia="华文楷体" w:hAnsi="华文楷体" w:hint="eastAsia"/>
+          <w:color w:val="000000" w:themeColor="text1"/>
+          <w:sz w:val="24"/>
+          <w:szCs w:val="24"/>
+        </w:rPr>
+        <w:t>维护</w:t>
+      </w:r>
+      <w:r>
+        <w:rPr>
+          <w:rFonts w:ascii="华文楷体" w:eastAsia="华文楷体" w:hAnsi="华文楷体" w:hint="eastAsia"/>
+          <w:color w:val="000000" w:themeColor="text1"/>
+          <w:sz w:val="24"/>
+          <w:szCs w:val="24"/>
+        </w:rPr>
+        <w:t>，详见“商户评价模块”！</w:t>
       </w:r>
     </w:p>
     <w:p>
@@ -2585,24 +2650,83 @@
         <w:pStyle w:val="aa"/>
         <w:numPr>
           <w:ilvl w:val="0"/>
-          <w:numId w:val="20"/>
+          <w:numId w:val="16"/>
         </w:numPr>
         <w:ind w:firstLineChars="0"/>
         <w:rPr>
-          <w:rFonts w:ascii="华文楷体" w:eastAsia="华文楷体" w:hAnsi="华文楷体"/>
-          <w:color w:val="0070C0"/>
-          <w:sz w:val="24"/>
-          <w:szCs w:val="24"/>
-        </w:rPr>
-      </w:pPr>
-      <w:r>
-        <w:rPr>
-          <w:rFonts w:ascii="华文楷体" w:eastAsia="华文楷体" w:hAnsi="华文楷体" w:hint="eastAsia"/>
-          <w:color w:val="0070C0"/>
-          <w:sz w:val="24"/>
-          <w:szCs w:val="24"/>
-        </w:rPr>
-        <w:t>是否删除</w:t>
+          <w:rFonts w:ascii="华文楷体" w:eastAsia="华文楷体" w:hAnsi="华文楷体" w:hint="eastAsia"/>
+          <w:color w:val="000000" w:themeColor="text1"/>
+          <w:sz w:val="24"/>
+          <w:szCs w:val="24"/>
+        </w:rPr>
+      </w:pPr>
+      <w:r>
+        <w:rPr>
+          <w:rFonts w:ascii="华文楷体" w:eastAsia="华文楷体" w:hAnsi="华文楷体" w:hint="eastAsia"/>
+          <w:color w:val="000000" w:themeColor="text1"/>
+          <w:sz w:val="24"/>
+          <w:szCs w:val="24"/>
+        </w:rPr>
+        <w:t>针对添加营业员的日常表现记录，有两种方式，具体见下：</w:t>
+      </w:r>
+    </w:p>
+    <w:p>
+      <w:pPr>
+        <w:pStyle w:val="aa"/>
+        <w:numPr>
+          <w:ilvl w:val="0"/>
+          <w:numId w:val="23"/>
+        </w:numPr>
+        <w:ind w:firstLineChars="0"/>
+        <w:rPr>
+          <w:rFonts w:ascii="华文楷体" w:eastAsia="华文楷体" w:hAnsi="华文楷体" w:hint="eastAsia"/>
+          <w:color w:val="000000" w:themeColor="text1"/>
+          <w:sz w:val="24"/>
+          <w:szCs w:val="24"/>
+        </w:rPr>
+      </w:pPr>
+      <w:r>
+        <w:rPr>
+          <w:rFonts w:ascii="华文楷体" w:eastAsia="华文楷体" w:hAnsi="华文楷体" w:hint="eastAsia"/>
+          <w:color w:val="000000" w:themeColor="text1"/>
+          <w:sz w:val="24"/>
+          <w:szCs w:val="24"/>
+        </w:rPr>
+        <w:t>直接添加：直接进入营业员日常表现记录的管理模块中</w:t>
+      </w:r>
+      <w:r>
+        <w:rPr>
+          <w:rFonts w:ascii="华文楷体" w:eastAsia="华文楷体" w:hAnsi="华文楷体" w:hint="eastAsia"/>
+          <w:color w:val="000000" w:themeColor="text1"/>
+          <w:sz w:val="24"/>
+          <w:szCs w:val="24"/>
+        </w:rPr>
+        <w:t>并添加一条记录，在需要添加营业员部分的数据时，可以通过查询的方式来获取该营业员的数据。</w:t>
+      </w:r>
+    </w:p>
+    <w:p>
+      <w:pPr>
+        <w:pStyle w:val="aa"/>
+        <w:numPr>
+          <w:ilvl w:val="0"/>
+          <w:numId w:val="23"/>
+        </w:numPr>
+        <w:ind w:firstLineChars="0"/>
+        <w:rPr>
+          <w:rFonts w:ascii="华文楷体" w:eastAsia="华文楷体" w:hAnsi="华文楷体"/>
+          <w:color w:val="000000" w:themeColor="text1"/>
+          <w:sz w:val="24"/>
+          <w:szCs w:val="24"/>
+        </w:rPr>
+      </w:pPr>
+      <w:r>
+        <w:rPr>
+          <w:rFonts w:ascii="华文楷体" w:eastAsia="华文楷体" w:hAnsi="华文楷体" w:hint="eastAsia"/>
+          <w:color w:val="000000" w:themeColor="text1"/>
+          <w:sz w:val="24"/>
+          <w:szCs w:val="24"/>
+        </w:rPr>
+        <w:t>先搜索营业员，然后再针对该营业员来添加其对应的日常表现记录（此时该日常表现记录的营业员自然就是该搜索到的营业员了）。</w:t>
       </w:r>
     </w:p>
     <w:p>
@@ -2787,6 +2911,7 @@
         <w:rPr>
           <w:rFonts w:ascii="华文楷体" w:eastAsia="华文楷体" w:hAnsi="华文楷体" w:hint="eastAsia"/>
         </w:rPr>
+        <w:lastRenderedPageBreak/>
         <w:t>修改</w:t>
       </w:r>
       <w:r>
@@ -2945,7 +3070,6 @@
         <w:rPr>
           <w:rFonts w:ascii="华文楷体" w:eastAsia="华文楷体" w:hAnsi="华文楷体" w:hint="eastAsia"/>
         </w:rPr>
-        <w:lastRenderedPageBreak/>
         <w:t>流程图</w:t>
       </w:r>
       <w:r>
@@ -2981,7 +3105,7 @@
           <v:shape id="_x0000_i1026" type="#_x0000_t75" style="width:414.75pt;height:207.75pt" o:ole="">
             <v:imagedata r:id="rId10" o:title=""/>
           </v:shape>
-          <o:OLEObject Type="Embed" ProgID="Visio.Drawing.11" ShapeID="_x0000_i1026" DrawAspect="Content" ObjectID="_1329140349" r:id="rId11"/>
+          <o:OLEObject Type="Embed" ProgID="Visio.Drawing.11" ShapeID="_x0000_i1026" DrawAspect="Content" ObjectID="_1329603301" r:id="rId11"/>
         </w:object>
       </w:r>
       <w:r>
@@ -3088,7 +3212,16 @@
           <w:sz w:val="24"/>
           <w:szCs w:val="24"/>
         </w:rPr>
-        <w:t>营业员由商户自行面试录用，由于营业员的表现将影响卖场形象，故必须由市场管理部门统一管理！</w:t>
+        <w:t>营业员由商户自行面试录用，由于营业员的表现将影响卖场形象，故必须</w:t>
+      </w:r>
+      <w:r>
+        <w:rPr>
+          <w:rFonts w:ascii="华文楷体" w:eastAsia="华文楷体" w:hAnsi="华文楷体" w:hint="eastAsia"/>
+          <w:sz w:val="24"/>
+          <w:szCs w:val="24"/>
+        </w:rPr>
+        <w:lastRenderedPageBreak/>
+        <w:t>由市场管理部门统一管理！</w:t>
       </w:r>
     </w:p>
     <w:p>
@@ -3224,16 +3357,7 @@
           <w:sz w:val="24"/>
           <w:szCs w:val="24"/>
         </w:rPr>
-        <w:t>主要针对营业员的表现进行评分。目前只管理惩罚减</w:t>
-      </w:r>
-      <w:r>
-        <w:rPr>
-          <w:rFonts w:ascii="华文楷体" w:eastAsia="华文楷体" w:hAnsi="华文楷体" w:hint="eastAsia"/>
-          <w:sz w:val="24"/>
-          <w:szCs w:val="24"/>
-        </w:rPr>
-        <w:lastRenderedPageBreak/>
-        <w:t>分记录，尚不管理奖励记录。</w:t>
+        <w:t>主要针对营业员的表现进行评分。目前只管理惩罚减分记录，尚不管理奖励记录。</w:t>
       </w:r>
       <w:r>
         <w:rPr>
@@ -3579,7 +3703,7 @@
               <w:noProof/>
               <w:lang w:val="zh-CN"/>
             </w:rPr>
-            <w:t>4</w:t>
+            <w:t>6</w:t>
           </w:r>
         </w:fldSimple>
       </w:p>
@@ -4911,6 +5035,95 @@
     </w:lvl>
   </w:abstractNum>
   <w:abstractNum w:abstractNumId="14">
+    <w:nsid w:val="4ED047EB"/>
+    <w:multiLevelType w:val="hybridMultilevel"/>
+    <w:tmpl w:val="7202324A"/>
+    <w:lvl w:ilvl="0" w:tplc="71EA8B5A">
+      <w:start w:val="1"/>
+      <w:numFmt w:val="decimal"/>
+      <w:lvlText w:val="%1)"/>
+      <w:lvlJc w:val="left"/>
+      <w:pPr>
+        <w:ind w:left="360" w:hanging="360"/>
+      </w:pPr>
+      <w:rPr>
+        <w:rFonts w:hint="default"/>
+      </w:rPr>
+    </w:lvl>
+    <w:lvl w:ilvl="1" w:tplc="04090019" w:tentative="1">
+      <w:start w:val="1"/>
+      <w:numFmt w:val="lowerLetter"/>
+      <w:lvlText w:val="%2)"/>
+      <w:lvlJc w:val="left"/>
+      <w:pPr>
+        <w:ind w:left="840" w:hanging="420"/>
+      </w:pPr>
+    </w:lvl>
+    <w:lvl w:ilvl="2" w:tplc="0409001B" w:tentative="1">
+      <w:start w:val="1"/>
+      <w:numFmt w:val="lowerRoman"/>
+      <w:lvlText w:val="%3."/>
+      <w:lvlJc w:val="right"/>
+      <w:pPr>
+        <w:ind w:left="1260" w:hanging="420"/>
+      </w:pPr>
+    </w:lvl>
+    <w:lvl w:ilvl="3" w:tplc="0409000F" w:tentative="1">
+      <w:start w:val="1"/>
+      <w:numFmt w:val="decimal"/>
+      <w:lvlText w:val="%4."/>
+      <w:lvlJc w:val="left"/>
+      <w:pPr>
+        <w:ind w:left="1680" w:hanging="420"/>
+      </w:pPr>
+    </w:lvl>
+    <w:lvl w:ilvl="4" w:tplc="04090019" w:tentative="1">
+      <w:start w:val="1"/>
+      <w:numFmt w:val="lowerLetter"/>
+      <w:lvlText w:val="%5)"/>
+      <w:lvlJc w:val="left"/>
+      <w:pPr>
+        <w:ind w:left="2100" w:hanging="420"/>
+      </w:pPr>
+    </w:lvl>
+    <w:lvl w:ilvl="5" w:tplc="0409001B" w:tentative="1">
+      <w:start w:val="1"/>
+      <w:numFmt w:val="lowerRoman"/>
+      <w:lvlText w:val="%6."/>
+      <w:lvlJc w:val="right"/>
+      <w:pPr>
+        <w:ind w:left="2520" w:hanging="420"/>
+      </w:pPr>
+    </w:lvl>
+    <w:lvl w:ilvl="6" w:tplc="0409000F" w:tentative="1">
+      <w:start w:val="1"/>
+      <w:numFmt w:val="decimal"/>
+      <w:lvlText w:val="%7."/>
+      <w:lvlJc w:val="left"/>
+      <w:pPr>
+        <w:ind w:left="2940" w:hanging="420"/>
+      </w:pPr>
+    </w:lvl>
+    <w:lvl w:ilvl="7" w:tplc="04090019" w:tentative="1">
+      <w:start w:val="1"/>
+      <w:numFmt w:val="lowerLetter"/>
+      <w:lvlText w:val="%8)"/>
+      <w:lvlJc w:val="left"/>
+      <w:pPr>
+        <w:ind w:left="3360" w:hanging="420"/>
+      </w:pPr>
+    </w:lvl>
+    <w:lvl w:ilvl="8" w:tplc="0409001B" w:tentative="1">
+      <w:start w:val="1"/>
+      <w:numFmt w:val="lowerRoman"/>
+      <w:lvlText w:val="%9."/>
+      <w:lvlJc w:val="right"/>
+      <w:pPr>
+        <w:ind w:left="3780" w:hanging="420"/>
+      </w:pPr>
+    </w:lvl>
+  </w:abstractNum>
+  <w:abstractNum w:abstractNumId="15">
     <w:nsid w:val="520C5BAD"/>
     <w:multiLevelType w:val="hybridMultilevel"/>
     <w:tmpl w:val="D916A138"/>
@@ -4999,7 +5212,7 @@
       </w:pPr>
     </w:lvl>
   </w:abstractNum>
-  <w:abstractNum w:abstractNumId="15">
+  <w:abstractNum w:abstractNumId="16">
     <w:nsid w:val="5B1203BF"/>
     <w:multiLevelType w:val="hybridMultilevel"/>
     <w:tmpl w:val="409C0546"/>
@@ -5088,7 +5301,7 @@
       </w:pPr>
     </w:lvl>
   </w:abstractNum>
-  <w:abstractNum w:abstractNumId="16">
+  <w:abstractNum w:abstractNumId="17">
     <w:nsid w:val="5CB7224E"/>
     <w:multiLevelType w:val="hybridMultilevel"/>
     <w:tmpl w:val="56C2AD30"/>
@@ -5177,7 +5390,7 @@
       </w:pPr>
     </w:lvl>
   </w:abstractNum>
-  <w:abstractNum w:abstractNumId="17">
+  <w:abstractNum w:abstractNumId="18">
     <w:nsid w:val="6183341F"/>
     <w:multiLevelType w:val="hybridMultilevel"/>
     <w:tmpl w:val="42E85466"/>
@@ -5266,7 +5479,7 @@
       </w:pPr>
     </w:lvl>
   </w:abstractNum>
-  <w:abstractNum w:abstractNumId="18">
+  <w:abstractNum w:abstractNumId="19">
     <w:nsid w:val="62F04E33"/>
     <w:multiLevelType w:val="hybridMultilevel"/>
     <w:tmpl w:val="E4C87344"/>
@@ -5355,7 +5568,7 @@
       </w:pPr>
     </w:lvl>
   </w:abstractNum>
-  <w:abstractNum w:abstractNumId="19">
+  <w:abstractNum w:abstractNumId="20">
     <w:nsid w:val="76543A2A"/>
     <w:multiLevelType w:val="hybridMultilevel"/>
     <w:tmpl w:val="7220B90E"/>
@@ -5444,7 +5657,7 @@
       </w:pPr>
     </w:lvl>
   </w:abstractNum>
-  <w:abstractNum w:abstractNumId="20">
+  <w:abstractNum w:abstractNumId="21">
     <w:nsid w:val="774724E6"/>
     <w:multiLevelType w:val="hybridMultilevel"/>
     <w:tmpl w:val="DF44F83A"/>
@@ -5533,7 +5746,7 @@
       </w:pPr>
     </w:lvl>
   </w:abstractNum>
-  <w:abstractNum w:abstractNumId="21">
+  <w:abstractNum w:abstractNumId="22">
     <w:nsid w:val="7FB35103"/>
     <w:multiLevelType w:val="hybridMultilevel"/>
     <w:tmpl w:val="5316F294"/>
@@ -5626,16 +5839,16 @@
     <w:abstractNumId w:val="5"/>
   </w:num>
   <w:num w:numId="2">
-    <w:abstractNumId w:val="20"/>
+    <w:abstractNumId w:val="21"/>
   </w:num>
   <w:num w:numId="3">
-    <w:abstractNumId w:val="21"/>
+    <w:abstractNumId w:val="22"/>
   </w:num>
   <w:num w:numId="4">
-    <w:abstractNumId w:val="17"/>
+    <w:abstractNumId w:val="18"/>
   </w:num>
   <w:num w:numId="5">
-    <w:abstractNumId w:val="19"/>
+    <w:abstractNumId w:val="20"/>
   </w:num>
   <w:num w:numId="6">
     <w:abstractNumId w:val="2"/>
@@ -5653,7 +5866,7 @@
     <w:abstractNumId w:val="8"/>
   </w:num>
   <w:num w:numId="11">
-    <w:abstractNumId w:val="18"/>
+    <w:abstractNumId w:val="19"/>
   </w:num>
   <w:num w:numId="12">
     <w:abstractNumId w:val="7"/>
@@ -5662,13 +5875,13 @@
     <w:abstractNumId w:val="4"/>
   </w:num>
   <w:num w:numId="14">
-    <w:abstractNumId w:val="14"/>
+    <w:abstractNumId w:val="15"/>
   </w:num>
   <w:num w:numId="15">
     <w:abstractNumId w:val="12"/>
   </w:num>
   <w:num w:numId="16">
-    <w:abstractNumId w:val="15"/>
+    <w:abstractNumId w:val="16"/>
   </w:num>
   <w:num w:numId="17">
     <w:abstractNumId w:val="13"/>
@@ -5686,7 +5899,10 @@
     <w:abstractNumId w:val="0"/>
   </w:num>
   <w:num w:numId="22">
-    <w:abstractNumId w:val="16"/>
+    <w:abstractNumId w:val="17"/>
+  </w:num>
+  <w:num w:numId="23">
+    <w:abstractNumId w:val="14"/>
   </w:num>
   <w:numIdMacAtCleanup w:val="18"/>
 </w:numbering>
@@ -6852,7 +7068,7 @@
 </file>
 
 <file path=customXml/itemProps1.xml><?xml version="1.0" encoding="utf-8"?>
-<ds:datastoreItem xmlns:ds="http://schemas.openxmlformats.org/officeDocument/2006/customXml" ds:itemID="{5A4AF0F3-4205-47B5-962C-06B4056AADA5}">
+<ds:datastoreItem xmlns:ds="http://schemas.openxmlformats.org/officeDocument/2006/customXml" ds:itemID="{4EF84CB7-3FB5-41D7-A1C5-4B4F41A9AC10}">
   <ds:schemaRefs>
     <ds:schemaRef ds:uri="http://schemas.openxmlformats.org/officeDocument/2006/bibliography"/>
   </ds:schemaRefs>

--- a/需求文档/需求文档汇总/九州国际_营业员管理.docx
+++ b/需求文档/需求文档汇总/九州国际_营业员管理.docx
@@ -639,7 +639,7 @@
           <v:shape id="_x0000_i1025" type="#_x0000_t75" style="width:262.5pt;height:308.25pt" o:ole="">
             <v:imagedata r:id="rId8" o:title=""/>
           </v:shape>
-          <o:OLEObject Type="Embed" ProgID="Visio.Drawing.11" ShapeID="_x0000_i1025" DrawAspect="Content" ObjectID="_1329603300" r:id="rId9"/>
+          <o:OLEObject Type="Embed" ProgID="Visio.Drawing.11" ShapeID="_x0000_i1025" DrawAspect="Content" ObjectID="_1329743677" r:id="rId9"/>
         </w:object>
       </w:r>
     </w:p>
@@ -1496,7 +1496,7 @@
         </w:numPr>
         <w:ind w:firstLineChars="0"/>
         <w:rPr>
-          <w:rFonts w:ascii="华文楷体" w:eastAsia="华文楷体" w:hAnsi="华文楷体"/>
+          <w:rFonts w:ascii="华文楷体" w:eastAsia="华文楷体" w:hAnsi="华文楷体" w:hint="eastAsia"/>
           <w:color w:val="0070C0"/>
           <w:sz w:val="24"/>
           <w:szCs w:val="24"/>
@@ -1509,7 +1509,7 @@
           <w:sz w:val="24"/>
           <w:szCs w:val="24"/>
         </w:rPr>
-        <w:t>营业员证件编号</w:t>
+        <w:t>营业员工作证号</w:t>
       </w:r>
     </w:p>
     <w:p>
@@ -1534,25 +1534,7 @@
           <w:sz w:val="24"/>
           <w:szCs w:val="24"/>
         </w:rPr>
-        <w:t>姓名、</w:t>
-      </w:r>
-      <w:r>
-        <w:rPr>
-          <w:rFonts w:ascii="华文楷体" w:eastAsia="华文楷体" w:hAnsi="华文楷体" w:hint="eastAsia"/>
-          <w:color w:val="0070C0"/>
-          <w:sz w:val="24"/>
-          <w:szCs w:val="24"/>
-        </w:rPr>
-        <w:t>性别、</w:t>
-      </w:r>
-      <w:r>
-        <w:rPr>
-          <w:rFonts w:ascii="华文楷体" w:eastAsia="华文楷体" w:hAnsi="华文楷体" w:hint="eastAsia"/>
-          <w:color w:val="0070C0"/>
-          <w:sz w:val="24"/>
-          <w:szCs w:val="24"/>
-        </w:rPr>
-        <w:t>年龄、联系方式、住址</w:t>
+        <w:t>营业员身份证号</w:t>
       </w:r>
     </w:p>
     <w:p>
@@ -1577,7 +1559,50 @@
           <w:sz w:val="24"/>
           <w:szCs w:val="24"/>
         </w:rPr>
-        <w:t>所属商户编号</w:t>
+        <w:t>姓名、</w:t>
+      </w:r>
+      <w:r>
+        <w:rPr>
+          <w:rFonts w:ascii="华文楷体" w:eastAsia="华文楷体" w:hAnsi="华文楷体" w:hint="eastAsia"/>
+          <w:color w:val="0070C0"/>
+          <w:sz w:val="24"/>
+          <w:szCs w:val="24"/>
+        </w:rPr>
+        <w:t>性别、</w:t>
+      </w:r>
+      <w:r>
+        <w:rPr>
+          <w:rFonts w:ascii="华文楷体" w:eastAsia="华文楷体" w:hAnsi="华文楷体" w:hint="eastAsia"/>
+          <w:color w:val="0070C0"/>
+          <w:sz w:val="24"/>
+          <w:szCs w:val="24"/>
+        </w:rPr>
+        <w:t>年龄、联系方式、住址</w:t>
+      </w:r>
+    </w:p>
+    <w:p>
+      <w:pPr>
+        <w:pStyle w:val="aa"/>
+        <w:numPr>
+          <w:ilvl w:val="0"/>
+          <w:numId w:val="19"/>
+        </w:numPr>
+        <w:ind w:firstLineChars="0"/>
+        <w:rPr>
+          <w:rFonts w:ascii="华文楷体" w:eastAsia="华文楷体" w:hAnsi="华文楷体"/>
+          <w:color w:val="0070C0"/>
+          <w:sz w:val="24"/>
+          <w:szCs w:val="24"/>
+        </w:rPr>
+      </w:pPr>
+      <w:r>
+        <w:rPr>
+          <w:rFonts w:ascii="华文楷体" w:eastAsia="华文楷体" w:hAnsi="华文楷体" w:hint="eastAsia"/>
+          <w:color w:val="0070C0"/>
+          <w:sz w:val="24"/>
+          <w:szCs w:val="24"/>
+        </w:rPr>
+        <w:t>所属商户标识</w:t>
       </w:r>
     </w:p>
     <w:p>
@@ -1948,6 +1973,7 @@
           <w:sz w:val="24"/>
           <w:szCs w:val="24"/>
         </w:rPr>
+        <w:lastRenderedPageBreak/>
         <w:t>在执行删除操作前，会有确认删除的提示。如果用户选择取消，则该用</w:t>
       </w:r>
       <w:r>
@@ -1956,16 +1982,7 @@
           <w:sz w:val="24"/>
           <w:szCs w:val="24"/>
         </w:rPr>
-        <w:t>例结</w:t>
-      </w:r>
-      <w:r>
-        <w:rPr>
-          <w:rFonts w:ascii="华文楷体" w:eastAsia="华文楷体" w:hAnsi="华文楷体" w:hint="eastAsia"/>
-          <w:sz w:val="24"/>
-          <w:szCs w:val="24"/>
-        </w:rPr>
-        <w:lastRenderedPageBreak/>
-        <w:t>束；如果用户选择确认，则执行该用例。</w:t>
+        <w:t>例结束；如果用户选择确认，则执行该用例。</w:t>
       </w:r>
     </w:p>
     <w:p>
@@ -2417,7 +2434,16 @@
           <w:sz w:val="24"/>
           <w:szCs w:val="24"/>
         </w:rPr>
-        <w:t>具体内容如下：</w:t>
+        <w:t>具</w:t>
+      </w:r>
+      <w:r>
+        <w:rPr>
+          <w:rFonts w:ascii="华文楷体" w:eastAsia="华文楷体" w:hAnsi="华文楷体" w:hint="eastAsia"/>
+          <w:sz w:val="24"/>
+          <w:szCs w:val="24"/>
+        </w:rPr>
+        <w:lastRenderedPageBreak/>
+        <w:t>体内容如下：</w:t>
       </w:r>
     </w:p>
     <w:p>
@@ -2442,7 +2468,6 @@
           <w:sz w:val="24"/>
           <w:szCs w:val="24"/>
         </w:rPr>
-        <w:lastRenderedPageBreak/>
         <w:t>记录标识</w:t>
       </w:r>
     </w:p>
@@ -2502,7 +2527,7 @@
           <w:sz w:val="24"/>
           <w:szCs w:val="24"/>
         </w:rPr>
-        <w:t>所属商户编号</w:t>
+        <w:t>所属商户标识</w:t>
       </w:r>
     </w:p>
     <w:p>
@@ -2573,7 +2598,7 @@
         </w:numPr>
         <w:ind w:firstLineChars="0"/>
         <w:rPr>
-          <w:rFonts w:ascii="华文楷体" w:eastAsia="华文楷体" w:hAnsi="华文楷体" w:hint="eastAsia"/>
+          <w:rFonts w:ascii="华文楷体" w:eastAsia="华文楷体" w:hAnsi="华文楷体"/>
           <w:color w:val="0070C0"/>
           <w:sz w:val="24"/>
           <w:szCs w:val="24"/>
@@ -2592,7 +2617,7 @@
     <w:p>
       <w:pPr>
         <w:rPr>
-          <w:rFonts w:ascii="华文楷体" w:eastAsia="华文楷体" w:hAnsi="华文楷体" w:hint="eastAsia"/>
+          <w:rFonts w:ascii="华文楷体" w:eastAsia="华文楷体" w:hAnsi="华文楷体"/>
           <w:color w:val="000000" w:themeColor="text1"/>
           <w:sz w:val="24"/>
           <w:szCs w:val="24"/>
@@ -2615,7 +2640,6 @@
           <w:szCs w:val="24"/>
         </w:rPr>
         <w:tab/>
-        <w:t>此处将不再</w:t>
       </w:r>
       <w:r>
         <w:rPr>
@@ -2624,7 +2648,97 @@
           <w:sz w:val="24"/>
           <w:szCs w:val="24"/>
         </w:rPr>
-        <w:t>针对营业员的日常表现维护其评价结果，而是将其放到通用的评价明细中去进行统一</w:t>
+        <w:t xml:space="preserve"> </w:t>
+      </w:r>
+      <w:r>
+        <w:rPr>
+          <w:rFonts w:ascii="华文楷体" w:eastAsia="华文楷体" w:hAnsi="华文楷体" w:hint="eastAsia"/>
+          <w:color w:val="000000" w:themeColor="text1"/>
+          <w:sz w:val="24"/>
+          <w:szCs w:val="24"/>
+        </w:rPr>
+        <w:t>此处只记录日常巡查时</w:t>
+      </w:r>
+      <w:r>
+        <w:rPr>
+          <w:rFonts w:ascii="华文楷体" w:eastAsia="华文楷体" w:hAnsi="华文楷体" w:hint="eastAsia"/>
+          <w:color w:val="000000" w:themeColor="text1"/>
+          <w:sz w:val="24"/>
+          <w:szCs w:val="24"/>
+        </w:rPr>
+        <w:t>发现有违规现象的营业员、商户信息及部分违规说明，而</w:t>
+      </w:r>
+      <w:r>
+        <w:rPr>
+          <w:rFonts w:ascii="华文楷体" w:eastAsia="华文楷体" w:hAnsi="华文楷体" w:hint="eastAsia"/>
+          <w:color w:val="000000" w:themeColor="text1"/>
+          <w:sz w:val="24"/>
+          <w:szCs w:val="24"/>
+        </w:rPr>
+        <w:t>不维护</w:t>
+      </w:r>
+      <w:r>
+        <w:rPr>
+          <w:rFonts w:ascii="华文楷体" w:eastAsia="华文楷体" w:hAnsi="华文楷体" w:hint="eastAsia"/>
+          <w:color w:val="000000" w:themeColor="text1"/>
+          <w:sz w:val="24"/>
+          <w:szCs w:val="24"/>
+        </w:rPr>
+        <w:t>其评价</w:t>
+      </w:r>
+      <w:r>
+        <w:rPr>
+          <w:rFonts w:ascii="华文楷体" w:eastAsia="华文楷体" w:hAnsi="华文楷体" w:hint="eastAsia"/>
+          <w:color w:val="000000" w:themeColor="text1"/>
+          <w:sz w:val="24"/>
+          <w:szCs w:val="24"/>
+        </w:rPr>
+        <w:t>结果；各日常巡查记录的评价结果最终会被</w:t>
+      </w:r>
+      <w:r>
+        <w:rPr>
+          <w:rFonts w:ascii="华文楷体" w:eastAsia="华文楷体" w:hAnsi="华文楷体" w:hint="eastAsia"/>
+          <w:color w:val="000000" w:themeColor="text1"/>
+          <w:sz w:val="24"/>
+          <w:szCs w:val="24"/>
+        </w:rPr>
+        <w:t>放到</w:t>
+      </w:r>
+      <w:r>
+        <w:rPr>
+          <w:rFonts w:ascii="华文楷体" w:eastAsia="华文楷体" w:hAnsi="华文楷体" w:hint="eastAsia"/>
+          <w:color w:val="000000" w:themeColor="text1"/>
+          <w:sz w:val="24"/>
+          <w:szCs w:val="24"/>
+        </w:rPr>
+        <w:t>一个</w:t>
+      </w:r>
+      <w:r>
+        <w:rPr>
+          <w:rFonts w:ascii="华文楷体" w:eastAsia="华文楷体" w:hAnsi="华文楷体" w:hint="eastAsia"/>
+          <w:color w:val="000000" w:themeColor="text1"/>
+          <w:sz w:val="24"/>
+          <w:szCs w:val="24"/>
+        </w:rPr>
+        <w:t>通用的评价明细</w:t>
+      </w:r>
+      <w:r>
+        <w:rPr>
+          <w:rFonts w:ascii="华文楷体" w:eastAsia="华文楷体" w:hAnsi="华文楷体" w:hint="eastAsia"/>
+          <w:color w:val="000000" w:themeColor="text1"/>
+          <w:sz w:val="24"/>
+          <w:szCs w:val="24"/>
+        </w:rPr>
+        <w:t>表中来</w:t>
+      </w:r>
+      <w:r>
+        <w:rPr>
+          <w:rFonts w:ascii="华文楷体" w:eastAsia="华文楷体" w:hAnsi="华文楷体" w:hint="eastAsia"/>
+          <w:color w:val="000000" w:themeColor="text1"/>
+          <w:sz w:val="24"/>
+          <w:szCs w:val="24"/>
+        </w:rPr>
+        <w:t>进行统一</w:t>
       </w:r>
       <w:r>
         <w:rPr>
@@ -2654,7 +2768,7 @@
         </w:numPr>
         <w:ind w:firstLineChars="0"/>
         <w:rPr>
-          <w:rFonts w:ascii="华文楷体" w:eastAsia="华文楷体" w:hAnsi="华文楷体" w:hint="eastAsia"/>
+          <w:rFonts w:ascii="华文楷体" w:eastAsia="华文楷体" w:hAnsi="华文楷体"/>
           <w:color w:val="000000" w:themeColor="text1"/>
           <w:sz w:val="24"/>
           <w:szCs w:val="24"/>
@@ -2679,7 +2793,7 @@
         </w:numPr>
         <w:ind w:firstLineChars="0"/>
         <w:rPr>
-          <w:rFonts w:ascii="华文楷体" w:eastAsia="华文楷体" w:hAnsi="华文楷体" w:hint="eastAsia"/>
+          <w:rFonts w:ascii="华文楷体" w:eastAsia="华文楷体" w:hAnsi="华文楷体"/>
           <w:color w:val="000000" w:themeColor="text1"/>
           <w:sz w:val="24"/>
           <w:szCs w:val="24"/>
@@ -3105,7 +3219,7 @@
           <v:shape id="_x0000_i1026" type="#_x0000_t75" style="width:414.75pt;height:207.75pt" o:ole="">
             <v:imagedata r:id="rId10" o:title=""/>
           </v:shape>
-          <o:OLEObject Type="Embed" ProgID="Visio.Drawing.11" ShapeID="_x0000_i1026" DrawAspect="Content" ObjectID="_1329603301" r:id="rId11"/>
+          <o:OLEObject Type="Embed" ProgID="Visio.Drawing.11" ShapeID="_x0000_i1026" DrawAspect="Content" ObjectID="_1329743678" r:id="rId11"/>
         </w:object>
       </w:r>
       <w:r>
@@ -3703,7 +3817,7 @@
               <w:noProof/>
               <w:lang w:val="zh-CN"/>
             </w:rPr>
-            <w:t>6</w:t>
+            <w:t>4</w:t>
           </w:r>
         </w:fldSimple>
       </w:p>
@@ -7068,7 +7182,7 @@
 </file>
 
 <file path=customXml/itemProps1.xml><?xml version="1.0" encoding="utf-8"?>
-<ds:datastoreItem xmlns:ds="http://schemas.openxmlformats.org/officeDocument/2006/customXml" ds:itemID="{4EF84CB7-3FB5-41D7-A1C5-4B4F41A9AC10}">
+<ds:datastoreItem xmlns:ds="http://schemas.openxmlformats.org/officeDocument/2006/customXml" ds:itemID="{1FD8D968-62F2-4A09-820B-61970D9E5014}">
   <ds:schemaRefs>
     <ds:schemaRef ds:uri="http://schemas.openxmlformats.org/officeDocument/2006/bibliography"/>
   </ds:schemaRefs>
